--- a/resin-doc详解/resin-doc.docx
+++ b/resin-doc详解/resin-doc.docx
@@ -17432,8 +17432,6 @@
         </w:rPr>
         <w:t>-servers</w:t>
       </w:r>
-      <w:bookmarkStart w:id="28" w:name="_GoBack"/>
-      <w:bookmarkEnd w:id="28"/>
       <w:r>
         <w:rPr>
           <w:rFonts w:ascii="Times New Roman" w:hAnsi="Times New Roman" w:cs="Times New Roman" w:hint="eastAsia"/>
@@ -17468,8 +17466,8 @@
           <w:szCs w:val="41"/>
         </w:rPr>
       </w:pPr>
-      <w:bookmarkStart w:id="29" w:name="MemcachedTierKeyProperties"/>
-      <w:bookmarkEnd w:id="29"/>
+      <w:bookmarkStart w:id="28" w:name="MemcachedTierKeyProperties"/>
+      <w:bookmarkEnd w:id="28"/>
       <w:r>
         <w:rPr>
           <w:rFonts w:ascii="Helvetica" w:hAnsi="Helvetica" w:cs="Helvetica"/>
@@ -17483,6 +17481,43 @@
     </w:p>
     <w:p>
       <w:pPr>
+        <w:rPr>
+          <w:rFonts w:ascii="Times New Roman" w:eastAsia="宋体" w:hAnsi="Times New Roman" w:hint="eastAsia"/>
+          <w:color w:val="000000"/>
+          <w:sz w:val="27"/>
+          <w:szCs w:val="27"/>
+        </w:rPr>
+      </w:pPr>
+      <w:r>
+        <w:rPr>
+          <w:rFonts w:ascii="Times New Roman" w:eastAsia="宋体" w:hAnsi="Times New Roman"/>
+          <w:color w:val="000000"/>
+          <w:sz w:val="27"/>
+          <w:szCs w:val="27"/>
+        </w:rPr>
+        <w:t>M</w:t>
+      </w:r>
+      <w:r>
+        <w:rPr>
+          <w:rFonts w:ascii="Times New Roman" w:eastAsia="宋体" w:hAnsi="Times New Roman" w:hint="eastAsia"/>
+          <w:color w:val="000000"/>
+          <w:sz w:val="27"/>
+          <w:szCs w:val="27"/>
+        </w:rPr>
+        <w:t xml:space="preserve">emcache </w:t>
+      </w:r>
+      <w:r>
+        <w:rPr>
+          <w:rFonts w:ascii="Times New Roman" w:eastAsia="宋体" w:hAnsi="Times New Roman" w:hint="eastAsia"/>
+          <w:color w:val="000000"/>
+          <w:sz w:val="27"/>
+          <w:szCs w:val="27"/>
+        </w:rPr>
+        <w:t>层关键属性</w:t>
+      </w:r>
+    </w:p>
+    <w:p>
+      <w:pPr>
         <w:pStyle w:val="a8"/>
         <w:shd w:val="clear" w:color="auto" w:fill="FFFFFF"/>
         <w:rPr>
@@ -17513,12 +17548,121 @@
       </w:r>
       <w:r>
         <w:rPr>
-          <w:rFonts w:ascii="Times New Roman" w:hAnsi="Times New Roman" w:cs="Times New Roman"/>
-          <w:color w:val="000000"/>
-          <w:sz w:val="27"/>
-          <w:szCs w:val="27"/>
-        </w:rPr>
-        <w:t>configuration.</w:t>
+          <w:rStyle w:val="a9"/>
+          <w:rFonts w:ascii="Times New Roman" w:hAnsi="Times New Roman" w:cs="Times New Roman"/>
+          <w:color w:val="000000"/>
+          <w:sz w:val="27"/>
+          <w:szCs w:val="27"/>
+        </w:rPr>
+        <w:t xml:space="preserve"> </w:t>
+      </w:r>
+      <w:r>
+        <w:rPr>
+          <w:rFonts w:ascii="Times New Roman" w:hAnsi="Times New Roman" w:cs="Times New Roman"/>
+          <w:color w:val="000000"/>
+          <w:sz w:val="27"/>
+          <w:szCs w:val="27"/>
+        </w:rPr>
+        <w:t>configuration</w:t>
+      </w:r>
+      <w:r>
+        <w:rPr>
+          <w:rFonts w:ascii="Times New Roman" w:hAnsi="Times New Roman" w:cs="Times New Roman" w:hint="eastAsia"/>
+          <w:color w:val="000000"/>
+          <w:sz w:val="27"/>
+          <w:szCs w:val="27"/>
+        </w:rPr>
+        <w:t>（为了将</w:t>
+      </w:r>
+      <w:r>
+        <w:rPr>
+          <w:rFonts w:ascii="Times New Roman" w:hAnsi="Times New Roman" w:cs="Times New Roman" w:hint="eastAsia"/>
+          <w:color w:val="000000"/>
+          <w:sz w:val="27"/>
+          <w:szCs w:val="27"/>
+        </w:rPr>
+        <w:t>Resin</w:t>
+      </w:r>
+      <w:r>
+        <w:rPr>
+          <w:rFonts w:ascii="Times New Roman" w:hAnsi="Times New Roman" w:cs="Times New Roman" w:hint="eastAsia"/>
+          <w:color w:val="000000"/>
+          <w:sz w:val="27"/>
+          <w:szCs w:val="27"/>
+        </w:rPr>
+        <w:t>配置为</w:t>
+      </w:r>
+      <w:r>
+        <w:rPr>
+          <w:rFonts w:ascii="Times New Roman" w:hAnsi="Times New Roman" w:cs="Times New Roman" w:hint="eastAsia"/>
+          <w:color w:val="000000"/>
+          <w:sz w:val="27"/>
+          <w:szCs w:val="27"/>
+        </w:rPr>
+        <w:t>memcached</w:t>
+      </w:r>
+      <w:r>
+        <w:rPr>
+          <w:rFonts w:ascii="Times New Roman" w:hAnsi="Times New Roman" w:cs="Times New Roman" w:hint="eastAsia"/>
+          <w:color w:val="000000"/>
+          <w:sz w:val="27"/>
+          <w:szCs w:val="27"/>
+        </w:rPr>
+        <w:t>服务器，在</w:t>
+      </w:r>
+      <w:r>
+        <w:rPr>
+          <w:rFonts w:ascii="Times New Roman" w:hAnsi="Times New Roman" w:cs="Times New Roman" w:hint="eastAsia"/>
+          <w:color w:val="000000"/>
+          <w:sz w:val="27"/>
+          <w:szCs w:val="27"/>
+        </w:rPr>
+        <w:t>memcache</w:t>
+      </w:r>
+      <w:r>
+        <w:rPr>
+          <w:rFonts w:ascii="Times New Roman" w:hAnsi="Times New Roman" w:cs="Times New Roman"/>
+          <w:color w:val="000000"/>
+          <w:sz w:val="27"/>
+          <w:szCs w:val="27"/>
+        </w:rPr>
+        <w:t>d_servers</w:t>
+      </w:r>
+      <w:r>
+        <w:rPr>
+          <w:rFonts w:ascii="Times New Roman" w:hAnsi="Times New Roman" w:cs="Times New Roman" w:hint="eastAsia"/>
+          <w:color w:val="000000"/>
+          <w:sz w:val="27"/>
+          <w:szCs w:val="27"/>
+        </w:rPr>
+        <w:t>配置中添加</w:t>
+      </w:r>
+      <w:r>
+        <w:rPr>
+          <w:rFonts w:ascii="Times New Roman" w:hAnsi="Times New Roman" w:cs="Times New Roman" w:hint="eastAsia"/>
+          <w:color w:val="000000"/>
+          <w:sz w:val="27"/>
+          <w:szCs w:val="27"/>
+        </w:rPr>
+        <w:t>IP:port</w:t>
+      </w:r>
+      <w:r>
+        <w:rPr>
+          <w:rFonts w:ascii="Times New Roman" w:hAnsi="Times New Roman" w:cs="Times New Roman" w:hint="eastAsia"/>
+          <w:color w:val="000000"/>
+          <w:sz w:val="27"/>
+          <w:szCs w:val="27"/>
+        </w:rPr>
+        <w:t>）</w:t>
+      </w:r>
+      <w:r>
+        <w:rPr>
+          <w:rFonts w:ascii="Times New Roman" w:hAnsi="Times New Roman" w:cs="Times New Roman"/>
+          <w:color w:val="000000"/>
+          <w:sz w:val="27"/>
+          <w:szCs w:val="27"/>
+        </w:rPr>
+        <w:t>.</w:t>
       </w:r>
     </w:p>
     <w:p>
@@ -17574,6 +17718,32 @@
         </w:rPr>
         <w:t>memcached_servers   : 127.0.0.1:6820</w:t>
       </w:r>
+      <w:r>
+        <w:rPr>
+          <w:color w:val="000000"/>
+        </w:rPr>
+        <w:t xml:space="preserve">      </w:t>
+      </w:r>
+      <w:r>
+        <w:rPr>
+          <w:rFonts w:hint="eastAsia"/>
+          <w:color w:val="000000"/>
+        </w:rPr>
+        <w:t>#memcac</w:t>
+      </w:r>
+      <w:r>
+        <w:rPr>
+          <w:color w:val="000000"/>
+        </w:rPr>
+        <w:t>hed</w:t>
+      </w:r>
+      <w:r>
+        <w:rPr>
+          <w:rFonts w:hint="eastAsia"/>
+          <w:color w:val="000000"/>
+        </w:rPr>
+        <w:t>服务的ip和端口</w:t>
+      </w:r>
     </w:p>
     <w:p>
       <w:pPr>
@@ -17589,6 +17759,19 @@
         </w:rPr>
         <w:t>memcached_port      : 11211</w:t>
       </w:r>
+      <w:r>
+        <w:rPr>
+          <w:color w:val="000000"/>
+        </w:rPr>
+        <w:t xml:space="preserve">               </w:t>
+      </w:r>
+      <w:r>
+        <w:rPr>
+          <w:rFonts w:hint="eastAsia"/>
+          <w:color w:val="000000"/>
+        </w:rPr>
+        <w:t>#memcached的端口</w:t>
+      </w:r>
     </w:p>
     <w:p>
       <w:pPr>
@@ -17604,6 +17787,7 @@
         <w:pStyle w:val="HTML0"/>
         <w:shd w:val="clear" w:color="auto" w:fill="E5D1AC"/>
         <w:rPr>
+          <w:rFonts w:hint="eastAsia"/>
           <w:color w:val="000000"/>
         </w:rPr>
       </w:pPr>
@@ -17612,6 +17796,33 @@
           <w:color w:val="000000"/>
         </w:rPr>
         <w:t>memcached.http      : 8080</w:t>
+      </w:r>
+      <w:r>
+        <w:rPr>
+          <w:color w:val="000000"/>
+        </w:rPr>
+        <w:t xml:space="preserve">                </w:t>
+      </w:r>
+      <w:r>
+        <w:rPr>
+          <w:rFonts w:hint="eastAsia"/>
+          <w:color w:val="000000"/>
+        </w:rPr>
+        <w:t>#resin和REST管理的</w:t>
+      </w:r>
+      <w:r>
+        <w:rPr>
+          <w:rFonts w:hint="eastAsia"/>
+          <w:color w:val="000000"/>
+        </w:rPr>
+        <w:t>HTTP</w:t>
+      </w:r>
+      <w:r>
+        <w:rPr>
+          <w:rFonts w:hint="eastAsia"/>
+          <w:color w:val="000000"/>
+        </w:rPr>
+        <w:t>端口</w:t>
       </w:r>
     </w:p>
     <w:p>
@@ -17651,7 +17862,97 @@
           <w:sz w:val="27"/>
           <w:szCs w:val="27"/>
         </w:rPr>
-        <w:t> is used for the /resin-admin managment and REST administration.</w:t>
+        <w:t> is used for the /resin-admin managment and REST administration</w:t>
+      </w:r>
+      <w:r>
+        <w:rPr>
+          <w:rFonts w:ascii="Times New Roman" w:hAnsi="Times New Roman" w:cs="Times New Roman" w:hint="eastAsia"/>
+          <w:color w:val="000000"/>
+          <w:sz w:val="27"/>
+          <w:szCs w:val="27"/>
+        </w:rPr>
+        <w:t>（</w:t>
+      </w:r>
+      <w:r>
+        <w:rPr>
+          <w:rFonts w:ascii="Times New Roman" w:hAnsi="Times New Roman" w:cs="Times New Roman" w:hint="eastAsia"/>
+          <w:color w:val="000000"/>
+          <w:sz w:val="27"/>
+          <w:szCs w:val="27"/>
+        </w:rPr>
+        <w:t>memcached</w:t>
+      </w:r>
+      <w:r>
+        <w:rPr>
+          <w:rFonts w:ascii="Times New Roman" w:hAnsi="Times New Roman" w:cs="Times New Roman"/>
+          <w:color w:val="000000"/>
+          <w:sz w:val="27"/>
+          <w:szCs w:val="27"/>
+        </w:rPr>
+        <w:t>.http</w:t>
+      </w:r>
+      <w:r>
+        <w:rPr>
+          <w:rFonts w:ascii="Times New Roman" w:hAnsi="Times New Roman" w:cs="Times New Roman" w:hint="eastAsia"/>
+          <w:color w:val="000000"/>
+          <w:sz w:val="27"/>
+          <w:szCs w:val="27"/>
+        </w:rPr>
+        <w:t>是被</w:t>
+      </w:r>
+      <w:r>
+        <w:rPr>
+          <w:rFonts w:ascii="Times New Roman" w:hAnsi="Times New Roman" w:cs="Times New Roman" w:hint="eastAsia"/>
+          <w:color w:val="000000"/>
+          <w:sz w:val="27"/>
+          <w:szCs w:val="27"/>
+        </w:rPr>
+        <w:t xml:space="preserve">/resin-admin </w:t>
+      </w:r>
+      <w:r>
+        <w:rPr>
+          <w:rFonts w:ascii="Times New Roman" w:hAnsi="Times New Roman" w:cs="Times New Roman" w:hint="eastAsia"/>
+          <w:color w:val="000000"/>
+          <w:sz w:val="27"/>
+          <w:szCs w:val="27"/>
+        </w:rPr>
+        <w:t>管理和</w:t>
+      </w:r>
+      <w:r>
+        <w:rPr>
+          <w:rFonts w:ascii="Times New Roman" w:hAnsi="Times New Roman" w:cs="Times New Roman" w:hint="eastAsia"/>
+          <w:color w:val="000000"/>
+          <w:sz w:val="27"/>
+          <w:szCs w:val="27"/>
+        </w:rPr>
+        <w:t>REST</w:t>
+      </w:r>
+      <w:r>
+        <w:rPr>
+          <w:rFonts w:ascii="Times New Roman" w:hAnsi="Times New Roman" w:cs="Times New Roman" w:hint="eastAsia"/>
+          <w:color w:val="000000"/>
+          <w:sz w:val="27"/>
+          <w:szCs w:val="27"/>
+        </w:rPr>
+        <w:t>管理的端口</w:t>
+      </w:r>
+      <w:r>
+        <w:rPr>
+          <w:rFonts w:ascii="Times New Roman" w:hAnsi="Times New Roman" w:cs="Times New Roman" w:hint="eastAsia"/>
+          <w:color w:val="000000"/>
+          <w:sz w:val="27"/>
+          <w:szCs w:val="27"/>
+        </w:rPr>
+        <w:t>）</w:t>
+      </w:r>
+      <w:r>
+        <w:rPr>
+          <w:rFonts w:ascii="Times New Roman" w:hAnsi="Times New Roman" w:cs="Times New Roman"/>
+          <w:color w:val="000000"/>
+          <w:sz w:val="27"/>
+          <w:szCs w:val="27"/>
+        </w:rPr>
+        <w:t>.</w:t>
       </w:r>
     </w:p>
     <w:p>
@@ -17669,8 +17970,8 @@
           <w:szCs w:val="41"/>
         </w:rPr>
       </w:pPr>
-      <w:bookmarkStart w:id="30" w:name="propertyreference"/>
-      <w:bookmarkEnd w:id="30"/>
+      <w:bookmarkStart w:id="29" w:name="propertyreference"/>
+      <w:bookmarkEnd w:id="29"/>
       <w:r>
         <w:rPr>
           <w:rFonts w:ascii="Helvetica" w:hAnsi="Helvetica" w:cs="Helvetica"/>
@@ -17696,8 +17997,8 @@
           <w:szCs w:val="41"/>
         </w:rPr>
       </w:pPr>
-      <w:bookmarkStart w:id="31" w:name="acceptthreadmax"/>
-      <w:bookmarkEnd w:id="31"/>
+      <w:bookmarkStart w:id="30" w:name="acceptthreadmax"/>
+      <w:bookmarkEnd w:id="30"/>
       <w:r>
         <w:rPr>
           <w:rFonts w:ascii="Helvetica" w:hAnsi="Helvetica" w:cs="Helvetica"/>
@@ -17710,6 +18011,19 @@
     </w:p>
     <w:p>
       <w:pPr>
+        <w:rPr>
+          <w:rFonts w:hint="eastAsia"/>
+        </w:rPr>
+      </w:pPr>
+      <w:r>
+        <w:rPr>
+          <w:rFonts w:hint="eastAsia"/>
+        </w:rPr>
+        <w:t>能够接受的最大线程数</w:t>
+      </w:r>
+    </w:p>
+    <w:p>
+      <w:pPr>
         <w:pStyle w:val="a8"/>
         <w:shd w:val="clear" w:color="auto" w:fill="FFFFFF"/>
         <w:rPr>
@@ -17736,7 +18050,79 @@
           <w:sz w:val="27"/>
           <w:szCs w:val="27"/>
         </w:rPr>
-        <w:t> limits the maximum threads waiting for a new connection on the port. Higher values are more resiliant to connection spikes because the idle threads are ready and waiting.</w:t>
+        <w:t> limits the maximum threads waiting for a new connection on the port</w:t>
+      </w:r>
+      <w:r>
+        <w:rPr>
+          <w:rFonts w:ascii="Times New Roman" w:hAnsi="Times New Roman" w:cs="Times New Roman" w:hint="eastAsia"/>
+          <w:color w:val="000000"/>
+          <w:sz w:val="27"/>
+          <w:szCs w:val="27"/>
+        </w:rPr>
+        <w:t>（类似于</w:t>
+      </w:r>
+      <w:r>
+        <w:rPr>
+          <w:rFonts w:ascii="Times New Roman" w:hAnsi="Times New Roman" w:cs="Times New Roman" w:hint="eastAsia"/>
+          <w:color w:val="000000"/>
+          <w:sz w:val="27"/>
+          <w:szCs w:val="27"/>
+        </w:rPr>
+        <w:t>apache</w:t>
+      </w:r>
+      <w:r>
+        <w:rPr>
+          <w:rFonts w:ascii="Times New Roman" w:hAnsi="Times New Roman" w:cs="Times New Roman" w:hint="eastAsia"/>
+          <w:color w:val="000000"/>
+          <w:sz w:val="27"/>
+          <w:szCs w:val="27"/>
+        </w:rPr>
+        <w:t>）</w:t>
+      </w:r>
+      <w:r>
+        <w:rPr>
+          <w:rFonts w:ascii="Times New Roman" w:hAnsi="Times New Roman" w:cs="Times New Roman"/>
+          <w:color w:val="000000"/>
+          <w:sz w:val="27"/>
+          <w:szCs w:val="27"/>
+        </w:rPr>
+        <w:t xml:space="preserve">. Higher values are more </w:t>
+      </w:r>
+      <w:r>
+        <w:rPr>
+          <w:rFonts w:ascii="Times New Roman" w:hAnsi="Times New Roman" w:cs="Times New Roman"/>
+          <w:color w:val="000000"/>
+          <w:sz w:val="27"/>
+          <w:szCs w:val="27"/>
+        </w:rPr>
+        <w:t>resilient(</w:t>
+      </w:r>
+      <w:r>
+        <w:rPr>
+          <w:rFonts w:ascii="Times New Roman" w:hAnsi="Times New Roman" w:cs="Times New Roman" w:hint="eastAsia"/>
+          <w:color w:val="000000"/>
+          <w:sz w:val="27"/>
+          <w:szCs w:val="27"/>
+        </w:rPr>
+        <w:t>有弹性的</w:t>
+      </w:r>
+      <w:r>
+        <w:rPr>
+          <w:rFonts w:ascii="Times New Roman" w:hAnsi="Times New Roman" w:cs="Times New Roman"/>
+          <w:color w:val="000000"/>
+          <w:sz w:val="27"/>
+          <w:szCs w:val="27"/>
+        </w:rPr>
+        <w:t>)</w:t>
+      </w:r>
+      <w:r>
+        <w:rPr>
+          <w:rFonts w:ascii="Times New Roman" w:hAnsi="Times New Roman" w:cs="Times New Roman"/>
+          <w:color w:val="000000"/>
+          <w:sz w:val="27"/>
+          <w:szCs w:val="27"/>
+        </w:rPr>
+        <w:t xml:space="preserve"> to connection spikes because the idle threads are ready and waiting.</w:t>
       </w:r>
     </w:p>
     <w:p>
@@ -17781,6 +18167,7 @@
           <w:sz w:val="29"/>
           <w:szCs w:val="29"/>
         </w:rPr>
+        <w:lastRenderedPageBreak/>
         <w:t>Example: accept_thread_max</w:t>
       </w:r>
     </w:p>
@@ -17859,8 +18246,8 @@
           <w:szCs w:val="41"/>
         </w:rPr>
       </w:pPr>
-      <w:bookmarkStart w:id="32" w:name="acceptthreadmin"/>
-      <w:bookmarkEnd w:id="32"/>
+      <w:bookmarkStart w:id="31" w:name="acceptthreadmin"/>
+      <w:bookmarkEnd w:id="31"/>
       <w:r>
         <w:rPr>
           <w:rFonts w:ascii="Helvetica" w:hAnsi="Helvetica" w:cs="Helvetica"/>
@@ -17918,7 +18305,25 @@
           <w:sz w:val="27"/>
           <w:szCs w:val="27"/>
         </w:rPr>
-        <w:t> to manage the threads waiting in the accept state. Higher values can improve connection spike resposiveness.</w:t>
+        <w:t> to manage the threads waiting in the accept state. Higher values can improve connection spike resposiveness</w:t>
+      </w:r>
+      <w:r>
+        <w:rPr>
+          <w:rFonts w:ascii="Times New Roman" w:hAnsi="Times New Roman" w:cs="Times New Roman" w:hint="eastAsia"/>
+          <w:color w:val="000000"/>
+          <w:sz w:val="27"/>
+          <w:szCs w:val="27"/>
+        </w:rPr>
+        <w:t>（响应性）</w:t>
+      </w:r>
+      <w:r>
+        <w:rPr>
+          <w:rFonts w:ascii="Times New Roman" w:hAnsi="Times New Roman" w:cs="Times New Roman"/>
+          <w:color w:val="000000"/>
+          <w:sz w:val="27"/>
+          <w:szCs w:val="27"/>
+        </w:rPr>
+        <w:t>.</w:t>
       </w:r>
     </w:p>
     <w:p>
@@ -17939,7 +18344,6 @@
           <w:sz w:val="27"/>
           <w:szCs w:val="27"/>
         </w:rPr>
-        <w:lastRenderedPageBreak/>
         <w:t>In general, the default value is reasonable and does not usually need changing.</w:t>
       </w:r>
     </w:p>
@@ -18042,8 +18446,8 @@
           <w:szCs w:val="41"/>
         </w:rPr>
       </w:pPr>
-      <w:bookmarkStart w:id="33" w:name="adminpassword"/>
-      <w:bookmarkEnd w:id="33"/>
+      <w:bookmarkStart w:id="32" w:name="adminpassword"/>
+      <w:bookmarkEnd w:id="32"/>
       <w:r>
         <w:rPr>
           <w:rFonts w:ascii="Helvetica" w:hAnsi="Helvetica" w:cs="Helvetica"/>
@@ -18160,17 +18564,142 @@
           <w:color w:val="000000"/>
           <w:sz w:val="27"/>
           <w:szCs w:val="27"/>
+          <w:highlight w:val="yellow"/>
         </w:rPr>
         <w:t>resinctl generate-password</w:t>
       </w:r>
       <w:r>
         <w:rPr>
-          <w:rFonts w:ascii="Times New Roman" w:hAnsi="Times New Roman" w:cs="Times New Roman"/>
-          <w:color w:val="000000"/>
-          <w:sz w:val="27"/>
-          <w:szCs w:val="27"/>
-        </w:rPr>
-        <w:t> or the /resin-admin login screen.</w:t>
+          <w:rStyle w:val="a9"/>
+          <w:rFonts w:ascii="Times New Roman" w:hAnsi="Times New Roman" w:cs="Times New Roman" w:hint="eastAsia"/>
+          <w:color w:val="000000"/>
+          <w:sz w:val="27"/>
+          <w:szCs w:val="27"/>
+          <w:highlight w:val="yellow"/>
+        </w:rPr>
+        <w:t>（通过这个命令可以为某个字符串按照</w:t>
+      </w:r>
+      <w:r>
+        <w:rPr>
+          <w:rStyle w:val="a9"/>
+          <w:rFonts w:ascii="Times New Roman" w:hAnsi="Times New Roman" w:cs="Times New Roman" w:hint="eastAsia"/>
+          <w:color w:val="000000"/>
+          <w:sz w:val="27"/>
+          <w:szCs w:val="27"/>
+          <w:highlight w:val="yellow"/>
+        </w:rPr>
+        <w:t>resin</w:t>
+      </w:r>
+      <w:r>
+        <w:rPr>
+          <w:rStyle w:val="a9"/>
+          <w:rFonts w:ascii="Times New Roman" w:hAnsi="Times New Roman" w:cs="Times New Roman" w:hint="eastAsia"/>
+          <w:color w:val="000000"/>
+          <w:sz w:val="27"/>
+          <w:szCs w:val="27"/>
+          <w:highlight w:val="yellow"/>
+        </w:rPr>
+        <w:t>的密码编码来编码）</w:t>
+      </w:r>
+      <w:r>
+        <w:rPr>
+          <w:rFonts w:ascii="Times New Roman" w:hAnsi="Times New Roman" w:cs="Times New Roman"/>
+          <w:color w:val="000000"/>
+          <w:sz w:val="27"/>
+          <w:szCs w:val="27"/>
+          <w:highlight w:val="yellow"/>
+        </w:rPr>
+        <w:t> or the /resin-admin login screen</w:t>
+      </w:r>
+      <w:r>
+        <w:rPr>
+          <w:rFonts w:ascii="Times New Roman" w:hAnsi="Times New Roman" w:cs="Times New Roman" w:hint="eastAsia"/>
+          <w:color w:val="000000"/>
+          <w:sz w:val="27"/>
+          <w:szCs w:val="27"/>
+          <w:highlight w:val="yellow"/>
+        </w:rPr>
+        <w:t>（如果想要添加用户，也可以使用管理的登录页面</w:t>
+      </w:r>
+      <w:r>
+        <w:rPr>
+          <w:rFonts w:ascii="Times New Roman" w:hAnsi="Times New Roman" w:cs="Times New Roman" w:hint="eastAsia"/>
+          <w:color w:val="000000"/>
+          <w:sz w:val="27"/>
+          <w:szCs w:val="27"/>
+          <w:highlight w:val="yellow"/>
+        </w:rPr>
+        <w:t>，它在保存用户的密码的时候也会对密码编码，并将用户添加到</w:t>
+      </w:r>
+      <w:r>
+        <w:rPr>
+          <w:rFonts w:ascii="Times New Roman" w:hAnsi="Times New Roman" w:cs="Times New Roman" w:hint="eastAsia"/>
+          <w:color w:val="000000"/>
+          <w:sz w:val="27"/>
+          <w:szCs w:val="27"/>
+          <w:highlight w:val="yellow"/>
+        </w:rPr>
+        <w:t>app</w:t>
+      </w:r>
+      <w:r>
+        <w:rPr>
+          <w:rFonts w:ascii="Times New Roman" w:hAnsi="Times New Roman" w:cs="Times New Roman"/>
+          <w:color w:val="000000"/>
+          <w:sz w:val="27"/>
+          <w:szCs w:val="27"/>
+          <w:highlight w:val="yellow"/>
+        </w:rPr>
+        <w:t>_</w:t>
+      </w:r>
+      <w:r>
+        <w:rPr>
+          <w:rFonts w:ascii="Times New Roman" w:hAnsi="Times New Roman" w:cs="Times New Roman" w:hint="eastAsia"/>
+          <w:color w:val="000000"/>
+          <w:sz w:val="27"/>
+          <w:szCs w:val="27"/>
+          <w:highlight w:val="yellow"/>
+        </w:rPr>
+        <w:t>user</w:t>
+      </w:r>
+      <w:r>
+        <w:rPr>
+          <w:rFonts w:ascii="Times New Roman" w:hAnsi="Times New Roman" w:cs="Times New Roman"/>
+          <w:color w:val="000000"/>
+          <w:sz w:val="27"/>
+          <w:szCs w:val="27"/>
+          <w:highlight w:val="yellow"/>
+        </w:rPr>
+        <w:t>.xml</w:t>
+      </w:r>
+      <w:r>
+        <w:rPr>
+          <w:rFonts w:ascii="Times New Roman" w:hAnsi="Times New Roman" w:cs="Times New Roman" w:hint="eastAsia"/>
+          <w:color w:val="000000"/>
+          <w:sz w:val="27"/>
+          <w:szCs w:val="27"/>
+          <w:highlight w:val="yellow"/>
+        </w:rPr>
+        <w:t>中</w:t>
+      </w:r>
+      <w:r>
+        <w:rPr>
+          <w:rFonts w:ascii="Times New Roman" w:hAnsi="Times New Roman" w:cs="Times New Roman" w:hint="eastAsia"/>
+          <w:color w:val="000000"/>
+          <w:sz w:val="27"/>
+          <w:szCs w:val="27"/>
+          <w:highlight w:val="yellow"/>
+        </w:rPr>
+        <w:t>）</w:t>
+      </w:r>
+      <w:r>
+        <w:rPr>
+          <w:rFonts w:ascii="Times New Roman" w:hAnsi="Times New Roman" w:cs="Times New Roman"/>
+          <w:color w:val="000000"/>
+          <w:sz w:val="27"/>
+          <w:szCs w:val="27"/>
+          <w:highlight w:val="yellow"/>
+        </w:rPr>
+        <w:t>.</w:t>
       </w:r>
     </w:p>
     <w:p>
@@ -18224,6 +18753,7 @@
         <w:rPr>
           <w:color w:val="000000"/>
         </w:rPr>
+        <w:lastRenderedPageBreak/>
         <w:t>admin_user     : my-admin</w:t>
       </w:r>
     </w:p>
@@ -18301,6 +18831,7 @@
         <w:pStyle w:val="HTML0"/>
         <w:shd w:val="clear" w:color="auto" w:fill="E5D1AC"/>
         <w:rPr>
+          <w:rFonts w:hint="eastAsia"/>
           <w:color w:val="000000"/>
         </w:rPr>
       </w:pPr>
@@ -18309,6 +18840,26 @@
           <w:color w:val="000000"/>
         </w:rPr>
         <w:t>remote_cli_enable  : false</w:t>
+      </w:r>
+      <w:r>
+        <w:rPr>
+          <w:color w:val="000000"/>
+        </w:rPr>
+        <w:t xml:space="preserve">           #</w:t>
+      </w:r>
+      <w:r>
+        <w:rPr>
+          <w:rFonts w:hint="eastAsia"/>
+          <w:color w:val="000000"/>
+        </w:rPr>
+        <w:t>false</w:t>
+      </w:r>
+      <w:r>
+        <w:rPr>
+          <w:rFonts w:hint="eastAsia"/>
+          <w:color w:val="000000"/>
+        </w:rPr>
+        <w:t>不允许远程命令行操作</w:t>
       </w:r>
     </w:p>
     <w:p>
@@ -18316,6 +18867,7 @@
         <w:pStyle w:val="HTML0"/>
         <w:shd w:val="clear" w:color="auto" w:fill="E5D1AC"/>
         <w:rPr>
+          <w:rFonts w:hint="eastAsia"/>
           <w:color w:val="000000"/>
         </w:rPr>
       </w:pPr>
@@ -18324,6 +18876,32 @@
           <w:color w:val="000000"/>
         </w:rPr>
         <w:t>rest_admin_enable  : true</w:t>
+      </w:r>
+      <w:r>
+        <w:rPr>
+          <w:color w:val="000000"/>
+        </w:rPr>
+        <w:t xml:space="preserve">            </w:t>
+      </w:r>
+      <w:r>
+        <w:rPr>
+          <w:rFonts w:hint="eastAsia"/>
+          <w:color w:val="000000"/>
+        </w:rPr>
+        <w:t>#启用</w:t>
+      </w:r>
+      <w:r>
+        <w:rPr>
+          <w:color w:val="000000"/>
+        </w:rPr>
+        <w:t>REST</w:t>
+      </w:r>
+      <w:r>
+        <w:rPr>
+          <w:rFonts w:hint="eastAsia"/>
+          <w:color w:val="000000"/>
+        </w:rPr>
+        <w:t>风格的管理</w:t>
       </w:r>
     </w:p>
     <w:p>
@@ -18339,6 +18917,46 @@
           <w:color w:val="000000"/>
         </w:rPr>
         <w:t>rest_admin_ssl     : true</w:t>
+      </w:r>
+      <w:r>
+        <w:rPr>
+          <w:color w:val="000000"/>
+        </w:rPr>
+        <w:t xml:space="preserve">            </w:t>
+      </w:r>
+      <w:r>
+        <w:rPr>
+          <w:rFonts w:hint="eastAsia"/>
+          <w:color w:val="000000"/>
+        </w:rPr>
+        <w:t>#启用</w:t>
+      </w:r>
+      <w:r>
+        <w:rPr>
+          <w:rFonts w:hint="eastAsia"/>
+          <w:color w:val="000000"/>
+        </w:rPr>
+        <w:t>REST风格的</w:t>
+      </w:r>
+      <w:r>
+        <w:rPr>
+          <w:rFonts w:hint="eastAsia"/>
+          <w:color w:val="000000"/>
+        </w:rPr>
+        <w:t>S</w:t>
+      </w:r>
+      <w:r>
+        <w:rPr>
+          <w:color w:val="000000"/>
+        </w:rPr>
+        <w:t>SL</w:t>
+      </w:r>
+      <w:r>
+        <w:rPr>
+          <w:rFonts w:hint="eastAsia"/>
+          <w:color w:val="000000"/>
+        </w:rPr>
+        <w:t>管理</w:t>
       </w:r>
     </w:p>
     <w:p>
@@ -18391,6 +19009,7 @@
       <w:r>
         <w:rPr>
           <w:color w:val="000000"/>
+          <w:highlight w:val="yellow"/>
         </w:rPr>
         <w:t>unix&gt; resinctl generate-password my-admin my-password</w:t>
       </w:r>
@@ -18440,8 +19059,8 @@
           <w:szCs w:val="41"/>
         </w:rPr>
       </w:pPr>
-      <w:bookmarkStart w:id="34" w:name="adminuser"/>
-      <w:bookmarkEnd w:id="34"/>
+      <w:bookmarkStart w:id="33" w:name="adminuser"/>
+      <w:bookmarkEnd w:id="33"/>
       <w:r>
         <w:rPr>
           <w:rFonts w:ascii="Helvetica" w:hAnsi="Helvetica" w:cs="Helvetica"/>
@@ -18559,7 +19178,6 @@
           <w:sz w:val="27"/>
           <w:szCs w:val="27"/>
         </w:rPr>
-        <w:lastRenderedPageBreak/>
         <w:t>admin_password</w:t>
       </w:r>
       <w:r>
@@ -18858,8 +19476,8 @@
           <w:szCs w:val="41"/>
         </w:rPr>
       </w:pPr>
-      <w:bookmarkStart w:id="35" w:name="app.http"/>
-      <w:bookmarkEnd w:id="35"/>
+      <w:bookmarkStart w:id="34" w:name="app.http"/>
+      <w:bookmarkEnd w:id="34"/>
       <w:r>
         <w:rPr>
           <w:rFonts w:ascii="Helvetica" w:hAnsi="Helvetica" w:cs="Helvetica"/>
@@ -18867,6 +19485,7 @@
           <w:sz w:val="41"/>
           <w:szCs w:val="41"/>
         </w:rPr>
+        <w:lastRenderedPageBreak/>
         <w:t>app.http</w:t>
       </w:r>
     </w:p>
@@ -18973,6 +19592,7 @@
         <w:pStyle w:val="HTML0"/>
         <w:shd w:val="clear" w:color="auto" w:fill="E5D1AC"/>
         <w:rPr>
+          <w:rFonts w:hint="eastAsia"/>
           <w:color w:val="000000"/>
         </w:rPr>
       </w:pPr>
@@ -18981,6 +19601,47 @@
           <w:color w:val="000000"/>
         </w:rPr>
         <w:t>app.http : 8080</w:t>
+      </w:r>
+      <w:r>
+        <w:rPr>
+          <w:color w:val="000000"/>
+        </w:rPr>
+        <w:t xml:space="preserve">                  </w:t>
+      </w:r>
+      <w:r>
+        <w:rPr>
+          <w:rFonts w:hint="eastAsia"/>
+          <w:color w:val="000000"/>
+        </w:rPr>
+        <w:t>#应用集群的</w:t>
+      </w:r>
+      <w:r>
+        <w:rPr>
+          <w:rFonts w:hint="eastAsia"/>
+          <w:color w:val="000000"/>
+        </w:rPr>
+        <w:t>HTTP</w:t>
+      </w:r>
+      <w:r>
+        <w:rPr>
+          <w:rFonts w:hint="eastAsia"/>
+          <w:color w:val="000000"/>
+        </w:rPr>
+        <w:t>端口</w:t>
+      </w:r>
+      <w:r>
+        <w:rPr>
+          <w:rFonts w:hint="eastAsia"/>
+          <w:color w:val="000000"/>
+        </w:rPr>
+        <w:t>，使用app前缀</w:t>
+      </w:r>
+      <w:r>
+        <w:rPr>
+          <w:rFonts w:hint="eastAsia"/>
+          <w:color w:val="000000"/>
+        </w:rPr>
+        <w:t>限制此http端口使用与app集群</w:t>
       </w:r>
     </w:p>
     <w:p>
@@ -19013,8 +19674,8 @@
           <w:szCs w:val="41"/>
         </w:rPr>
       </w:pPr>
-      <w:bookmarkStart w:id="36" w:name="app.https"/>
-      <w:bookmarkEnd w:id="36"/>
+      <w:bookmarkStart w:id="35" w:name="app.https"/>
+      <w:bookmarkEnd w:id="35"/>
       <w:r>
         <w:rPr>
           <w:rFonts w:ascii="Helvetica" w:hAnsi="Helvetica" w:cs="Helvetica"/>
@@ -19208,7 +19869,6 @@
         <w:rPr>
           <w:color w:val="000000"/>
         </w:rPr>
-        <w:lastRenderedPageBreak/>
         <w:t>...</w:t>
       </w:r>
     </w:p>
@@ -19225,6 +19885,26 @@
           <w:color w:val="000000"/>
         </w:rPr>
         <w:t>app.https : 8443</w:t>
+      </w:r>
+      <w:r>
+        <w:rPr>
+          <w:color w:val="000000"/>
+        </w:rPr>
+        <w:t xml:space="preserve">              </w:t>
+      </w:r>
+      <w:r>
+        <w:rPr>
+          <w:rFonts w:hint="eastAsia"/>
+          <w:color w:val="000000"/>
+        </w:rPr>
+        <w:t>#应用的HTTPS</w:t>
+      </w:r>
+      <w:r>
+        <w:rPr>
+          <w:rFonts w:hint="eastAsia"/>
+          <w:color w:val="000000"/>
+        </w:rPr>
+        <w:t>端口</w:t>
       </w:r>
     </w:p>
     <w:p>
@@ -19251,21 +19931,25 @@
         <w:shd w:val="clear" w:color="auto" w:fill="FFFFFF"/>
         <w:ind w:right="240"/>
         <w:rPr>
+          <w:rStyle w:val="a9"/>
+          <w:rFonts w:ascii="Helvetica" w:hAnsi="Helvetica" w:cs="Helvetica" w:hint="eastAsia"/>
+          <w:b/>
+          <w:i w:val="0"/>
+          <w:iCs w:val="0"/>
+          <w:color w:val="4C2004"/>
+          <w:sz w:val="41"/>
+          <w:szCs w:val="41"/>
+        </w:rPr>
+      </w:pPr>
+      <w:bookmarkStart w:id="36" w:name="clustersystemkey"/>
+      <w:bookmarkEnd w:id="36"/>
+      <w:r>
+        <w:rPr>
           <w:rFonts w:ascii="Helvetica" w:hAnsi="Helvetica" w:cs="Helvetica"/>
           <w:color w:val="4C2004"/>
           <w:sz w:val="41"/>
           <w:szCs w:val="41"/>
         </w:rPr>
-      </w:pPr>
-      <w:bookmarkStart w:id="37" w:name="clustersystemkey"/>
-      <w:bookmarkEnd w:id="37"/>
-      <w:r>
-        <w:rPr>
-          <w:rFonts w:ascii="Helvetica" w:hAnsi="Helvetica" w:cs="Helvetica"/>
-          <w:color w:val="4C2004"/>
-          <w:sz w:val="41"/>
-          <w:szCs w:val="41"/>
-        </w:rPr>
         <w:t>cluster_system_key</w:t>
       </w:r>
     </w:p>
@@ -19297,7 +19981,97 @@
           <w:sz w:val="27"/>
           <w:szCs w:val="27"/>
         </w:rPr>
-        <w:t> configures a shared secret across Resin servers in a cluster. The shared secret is checked when servers in the cluster connect. The key can be any string.</w:t>
+        <w:t> configures a shared secret across Resin servers in a cluster</w:t>
+      </w:r>
+      <w:r>
+        <w:rPr>
+          <w:rFonts w:ascii="Times New Roman" w:hAnsi="Times New Roman" w:cs="Times New Roman" w:hint="eastAsia"/>
+          <w:color w:val="000000"/>
+          <w:sz w:val="27"/>
+          <w:szCs w:val="27"/>
+        </w:rPr>
+        <w:t>（集群系统的</w:t>
+      </w:r>
+      <w:r>
+        <w:rPr>
+          <w:rFonts w:ascii="Times New Roman" w:hAnsi="Times New Roman" w:cs="Times New Roman" w:hint="eastAsia"/>
+          <w:color w:val="000000"/>
+          <w:sz w:val="27"/>
+          <w:szCs w:val="27"/>
+        </w:rPr>
+        <w:t>key</w:t>
+      </w:r>
+      <w:r>
+        <w:rPr>
+          <w:rFonts w:ascii="Times New Roman" w:hAnsi="Times New Roman" w:cs="Times New Roman" w:hint="eastAsia"/>
+          <w:color w:val="000000"/>
+          <w:sz w:val="27"/>
+          <w:szCs w:val="27"/>
+        </w:rPr>
+        <w:t>用来集群的</w:t>
+      </w:r>
+      <w:r>
+        <w:rPr>
+          <w:rFonts w:ascii="Times New Roman" w:hAnsi="Times New Roman" w:cs="Times New Roman" w:hint="eastAsia"/>
+          <w:color w:val="000000"/>
+          <w:sz w:val="27"/>
+          <w:szCs w:val="27"/>
+        </w:rPr>
+        <w:t>Resin</w:t>
+      </w:r>
+      <w:r>
+        <w:rPr>
+          <w:rFonts w:ascii="Times New Roman" w:hAnsi="Times New Roman" w:cs="Times New Roman" w:hint="eastAsia"/>
+          <w:color w:val="000000"/>
+          <w:sz w:val="27"/>
+          <w:szCs w:val="27"/>
+        </w:rPr>
+        <w:t>服务器之间共享）</w:t>
+      </w:r>
+      <w:r>
+        <w:rPr>
+          <w:rFonts w:ascii="Times New Roman" w:hAnsi="Times New Roman" w:cs="Times New Roman"/>
+          <w:color w:val="000000"/>
+          <w:sz w:val="27"/>
+          <w:szCs w:val="27"/>
+        </w:rPr>
+        <w:t>. The shared secret is checked when servers in the cluster connect</w:t>
+      </w:r>
+      <w:r>
+        <w:rPr>
+          <w:rFonts w:ascii="Times New Roman" w:hAnsi="Times New Roman" w:cs="Times New Roman" w:hint="eastAsia"/>
+          <w:color w:val="000000"/>
+          <w:sz w:val="27"/>
+          <w:szCs w:val="27"/>
+        </w:rPr>
+        <w:t>（当服务器之间互联的时候会检查这个</w:t>
+      </w:r>
+      <w:r>
+        <w:rPr>
+          <w:rFonts w:ascii="Times New Roman" w:hAnsi="Times New Roman" w:cs="Times New Roman" w:hint="eastAsia"/>
+          <w:color w:val="000000"/>
+          <w:sz w:val="27"/>
+          <w:szCs w:val="27"/>
+        </w:rPr>
+        <w:t>key</w:t>
+      </w:r>
+      <w:r>
+        <w:rPr>
+          <w:rFonts w:ascii="Times New Roman" w:hAnsi="Times New Roman" w:cs="Times New Roman" w:hint="eastAsia"/>
+          <w:color w:val="000000"/>
+          <w:sz w:val="27"/>
+          <w:szCs w:val="27"/>
+        </w:rPr>
+        <w:t>）</w:t>
+      </w:r>
+      <w:r>
+        <w:rPr>
+          <w:rFonts w:ascii="Times New Roman" w:hAnsi="Times New Roman" w:cs="Times New Roman"/>
+          <w:color w:val="000000"/>
+          <w:sz w:val="27"/>
+          <w:szCs w:val="27"/>
+        </w:rPr>
+        <w:t>. The key can be any string.</w:t>
       </w:r>
     </w:p>
     <w:p>
@@ -19329,6 +20103,7 @@
         <w:pStyle w:val="HTML0"/>
         <w:shd w:val="clear" w:color="auto" w:fill="E5D1AC"/>
         <w:rPr>
+          <w:rFonts w:hint="eastAsia"/>
           <w:color w:val="000000"/>
         </w:rPr>
       </w:pPr>
@@ -19337,6 +20112,19 @@
           <w:color w:val="000000"/>
         </w:rPr>
         <w:t>cluster_system_key : ms8cntp8743z</w:t>
+      </w:r>
+      <w:r>
+        <w:rPr>
+          <w:color w:val="000000"/>
+        </w:rPr>
+        <w:t xml:space="preserve">           </w:t>
+      </w:r>
+      <w:r>
+        <w:rPr>
+          <w:rFonts w:hint="eastAsia"/>
+          <w:color w:val="000000"/>
+        </w:rPr>
+        <w:t>#集群系统校验的key，当集群的服务器之间互联的时候会校验这个key</w:t>
       </w:r>
     </w:p>
     <w:p>
@@ -19354,8 +20142,8 @@
           <w:szCs w:val="41"/>
         </w:rPr>
       </w:pPr>
-      <w:bookmarkStart w:id="38" w:name="dependencycheckinterval"/>
-      <w:bookmarkEnd w:id="38"/>
+      <w:bookmarkStart w:id="37" w:name="dependencycheckinterval"/>
+      <w:bookmarkEnd w:id="37"/>
       <w:r>
         <w:rPr>
           <w:rFonts w:ascii="Helvetica" w:hAnsi="Helvetica" w:cs="Helvetica"/>
@@ -19363,6 +20151,7 @@
           <w:sz w:val="41"/>
           <w:szCs w:val="41"/>
         </w:rPr>
+        <w:lastRenderedPageBreak/>
         <w:t>dependency_check_interval</w:t>
       </w:r>
     </w:p>
@@ -19394,7 +20183,43 @@
           <w:sz w:val="27"/>
           <w:szCs w:val="27"/>
         </w:rPr>
-        <w:t> sets how often Resin will check for updated files. In development this will be a small value. In deployment it can be a larger value.</w:t>
+        <w:t> sets how often Resin will check for updated files</w:t>
+      </w:r>
+      <w:r>
+        <w:rPr>
+          <w:rFonts w:ascii="Times New Roman" w:hAnsi="Times New Roman" w:cs="Times New Roman" w:hint="eastAsia"/>
+          <w:color w:val="000000"/>
+          <w:sz w:val="27"/>
+          <w:szCs w:val="27"/>
+        </w:rPr>
+        <w:t>（依赖自动更新的时间间隔）</w:t>
+      </w:r>
+      <w:r>
+        <w:rPr>
+          <w:rFonts w:ascii="Times New Roman" w:hAnsi="Times New Roman" w:cs="Times New Roman"/>
+          <w:color w:val="000000"/>
+          <w:sz w:val="27"/>
+          <w:szCs w:val="27"/>
+        </w:rPr>
+        <w:t>. In development this will be a small value. In deployment it can be a larger value</w:t>
+      </w:r>
+      <w:r>
+        <w:rPr>
+          <w:rFonts w:ascii="Times New Roman" w:hAnsi="Times New Roman" w:cs="Times New Roman" w:hint="eastAsia"/>
+          <w:color w:val="000000"/>
+          <w:sz w:val="27"/>
+          <w:szCs w:val="27"/>
+        </w:rPr>
+        <w:t>（生产环境下应该为一个较大的值）</w:t>
+      </w:r>
+      <w:r>
+        <w:rPr>
+          <w:rFonts w:ascii="Times New Roman" w:hAnsi="Times New Roman" w:cs="Times New Roman"/>
+          <w:color w:val="000000"/>
+          <w:sz w:val="27"/>
+          <w:szCs w:val="27"/>
+        </w:rPr>
+        <w:t>.</w:t>
       </w:r>
     </w:p>
     <w:p>
@@ -19426,6 +20251,7 @@
         <w:pStyle w:val="HTML0"/>
         <w:shd w:val="clear" w:color="auto" w:fill="E5D1AC"/>
         <w:rPr>
+          <w:rFonts w:hint="eastAsia"/>
           <w:color w:val="000000"/>
         </w:rPr>
       </w:pPr>
@@ -19434,6 +20260,39 @@
           <w:color w:val="000000"/>
         </w:rPr>
         <w:t>dependency_check_interval : 2m</w:t>
+      </w:r>
+      <w:r>
+        <w:rPr>
+          <w:color w:val="000000"/>
+        </w:rPr>
+        <w:t xml:space="preserve">       </w:t>
+      </w:r>
+      <w:r>
+        <w:rPr>
+          <w:rFonts w:hint="eastAsia"/>
+          <w:color w:val="000000"/>
+        </w:rPr>
+        <w:t>#</w:t>
+      </w:r>
+      <w:r>
+        <w:rPr>
+          <w:color w:val="000000"/>
+        </w:rPr>
+        <w:t>2</w:t>
+      </w:r>
+      <w:r>
+        <w:rPr>
+          <w:rFonts w:hint="eastAsia"/>
+          <w:color w:val="000000"/>
+        </w:rPr>
+        <w:t>分钟</w:t>
+      </w:r>
+      <w:r>
+        <w:rPr>
+          <w:rFonts w:hint="eastAsia"/>
+          <w:color w:val="000000"/>
+        </w:rPr>
+        <w:t>，可能的值为2s</w:t>
       </w:r>
     </w:p>
     <w:p>
@@ -19451,8 +20310,8 @@
           <w:szCs w:val="41"/>
         </w:rPr>
       </w:pPr>
-      <w:bookmarkStart w:id="39" w:name="elasticcloudenable"/>
-      <w:bookmarkEnd w:id="39"/>
+      <w:bookmarkStart w:id="38" w:name="elasticcloudenable"/>
+      <w:bookmarkEnd w:id="38"/>
       <w:r>
         <w:rPr>
           <w:rFonts w:ascii="Helvetica" w:hAnsi="Helvetica" w:cs="Helvetica"/>
@@ -19491,7 +20350,52 @@
           <w:sz w:val="27"/>
           <w:szCs w:val="27"/>
         </w:rPr>
-        <w:t> lets dynamic servers join a cluster. If the "start" command either has an "--elastic-server" flag or if the </w:t>
+        <w:t> lets dynamic servers join a cluster</w:t>
+      </w:r>
+      <w:r>
+        <w:rPr>
+          <w:rFonts w:ascii="Times New Roman" w:hAnsi="Times New Roman" w:cs="Times New Roman" w:hint="eastAsia"/>
+          <w:color w:val="000000"/>
+          <w:sz w:val="27"/>
+          <w:szCs w:val="27"/>
+        </w:rPr>
+        <w:t>（</w:t>
+      </w:r>
+      <w:r>
+        <w:rPr>
+          <w:rFonts w:ascii="Times New Roman" w:hAnsi="Times New Roman" w:cs="Times New Roman" w:hint="eastAsia"/>
+          <w:color w:val="000000"/>
+          <w:sz w:val="27"/>
+          <w:szCs w:val="27"/>
+        </w:rPr>
+        <w:t>elastic</w:t>
+      </w:r>
+      <w:r>
+        <w:rPr>
+          <w:rFonts w:ascii="Times New Roman" w:hAnsi="Times New Roman" w:cs="Times New Roman"/>
+          <w:color w:val="000000"/>
+          <w:sz w:val="27"/>
+          <w:szCs w:val="27"/>
+        </w:rPr>
+        <w:t>_cloud_enable</w:t>
+      </w:r>
+      <w:r>
+        <w:rPr>
+          <w:rFonts w:ascii="Times New Roman" w:hAnsi="Times New Roman" w:cs="Times New Roman" w:hint="eastAsia"/>
+          <w:color w:val="000000"/>
+          <w:sz w:val="27"/>
+          <w:szCs w:val="27"/>
+        </w:rPr>
+        <w:t>允许服务器动态的加入到集群）</w:t>
+      </w:r>
+      <w:r>
+        <w:rPr>
+          <w:rFonts w:ascii="Times New Roman" w:hAnsi="Times New Roman" w:cs="Times New Roman"/>
+          <w:color w:val="000000"/>
+          <w:sz w:val="27"/>
+          <w:szCs w:val="27"/>
+        </w:rPr>
+        <w:t>. If the "start" command either has an "--elastic-server" flag or if the </w:t>
       </w:r>
       <w:r>
         <w:rPr>
@@ -19510,7 +20414,142 @@
           <w:sz w:val="27"/>
           <w:szCs w:val="27"/>
         </w:rPr>
-        <w:t> property is set, Resin will connect to the cluster as a new dynamic server.</w:t>
+        <w:t> property is set, Resin will connect to the cluster as a new dynamic server</w:t>
+      </w:r>
+      <w:r>
+        <w:rPr>
+          <w:rFonts w:ascii="Times New Roman" w:hAnsi="Times New Roman" w:cs="Times New Roman" w:hint="eastAsia"/>
+          <w:color w:val="000000"/>
+          <w:sz w:val="27"/>
+          <w:szCs w:val="27"/>
+        </w:rPr>
+        <w:t>（如果在启动的时候使用了</w:t>
+      </w:r>
+      <w:r>
+        <w:rPr>
+          <w:rFonts w:ascii="Times New Roman" w:hAnsi="Times New Roman" w:cs="Times New Roman"/>
+          <w:color w:val="000000"/>
+          <w:sz w:val="27"/>
+          <w:szCs w:val="27"/>
+        </w:rPr>
+        <w:t>—</w:t>
+      </w:r>
+      <w:r>
+        <w:rPr>
+          <w:rFonts w:ascii="Times New Roman" w:hAnsi="Times New Roman" w:cs="Times New Roman" w:hint="eastAsia"/>
+          <w:color w:val="000000"/>
+          <w:sz w:val="27"/>
+          <w:szCs w:val="27"/>
+        </w:rPr>
+        <w:t>elastic</w:t>
+      </w:r>
+      <w:r>
+        <w:rPr>
+          <w:rFonts w:ascii="Times New Roman" w:hAnsi="Times New Roman" w:cs="Times New Roman"/>
+          <w:color w:val="000000"/>
+          <w:sz w:val="27"/>
+          <w:szCs w:val="27"/>
+        </w:rPr>
+        <w:t>-serve</w:t>
+      </w:r>
+      <w:r>
+        <w:rPr>
+          <w:rFonts w:ascii="Times New Roman" w:hAnsi="Times New Roman" w:cs="Times New Roman" w:hint="eastAsia"/>
+          <w:color w:val="000000"/>
+          <w:sz w:val="27"/>
+          <w:szCs w:val="27"/>
+        </w:rPr>
+        <w:t>r</w:t>
+      </w:r>
+      <w:r>
+        <w:rPr>
+          <w:rFonts w:ascii="Times New Roman" w:hAnsi="Times New Roman" w:cs="Times New Roman" w:hint="eastAsia"/>
+          <w:color w:val="000000"/>
+          <w:sz w:val="27"/>
+          <w:szCs w:val="27"/>
+        </w:rPr>
+        <w:t>参数或者</w:t>
+      </w:r>
+      <w:r>
+        <w:rPr>
+          <w:rFonts w:ascii="Times New Roman" w:hAnsi="Times New Roman" w:cs="Times New Roman" w:hint="eastAsia"/>
+          <w:color w:val="000000"/>
+          <w:sz w:val="27"/>
+          <w:szCs w:val="27"/>
+        </w:rPr>
+        <w:t>elastic</w:t>
+      </w:r>
+      <w:r>
+        <w:rPr>
+          <w:rFonts w:ascii="Times New Roman" w:hAnsi="Times New Roman" w:cs="Times New Roman"/>
+          <w:color w:val="000000"/>
+          <w:sz w:val="27"/>
+          <w:szCs w:val="27"/>
+        </w:rPr>
+        <w:t>_serv</w:t>
+      </w:r>
+      <w:r>
+        <w:rPr>
+          <w:rFonts w:ascii="Times New Roman" w:hAnsi="Times New Roman" w:cs="Times New Roman" w:hint="eastAsia"/>
+          <w:color w:val="000000"/>
+          <w:sz w:val="27"/>
+          <w:szCs w:val="27"/>
+        </w:rPr>
+        <w:t>er</w:t>
+      </w:r>
+      <w:r>
+        <w:rPr>
+          <w:rFonts w:ascii="Times New Roman" w:hAnsi="Times New Roman" w:cs="Times New Roman" w:hint="eastAsia"/>
+          <w:color w:val="000000"/>
+          <w:sz w:val="27"/>
+          <w:szCs w:val="27"/>
+        </w:rPr>
+        <w:t>属性被设置了</w:t>
+      </w:r>
+      <w:r>
+        <w:rPr>
+          <w:rFonts w:ascii="Times New Roman" w:hAnsi="Times New Roman" w:cs="Times New Roman" w:hint="eastAsia"/>
+          <w:color w:val="000000"/>
+          <w:sz w:val="27"/>
+          <w:szCs w:val="27"/>
+        </w:rPr>
+        <w:t>，那么</w:t>
+      </w:r>
+      <w:r>
+        <w:rPr>
+          <w:rFonts w:ascii="Times New Roman" w:hAnsi="Times New Roman" w:cs="Times New Roman" w:hint="eastAsia"/>
+          <w:color w:val="000000"/>
+          <w:sz w:val="27"/>
+          <w:szCs w:val="27"/>
+        </w:rPr>
+        <w:t>Resin</w:t>
+      </w:r>
+      <w:r>
+        <w:rPr>
+          <w:rFonts w:ascii="Times New Roman" w:hAnsi="Times New Roman" w:cs="Times New Roman" w:hint="eastAsia"/>
+          <w:color w:val="000000"/>
+          <w:sz w:val="27"/>
+          <w:szCs w:val="27"/>
+        </w:rPr>
+        <w:t>将会作为一个新的动态服务器加入到集群</w:t>
+      </w:r>
+      <w:r>
+        <w:rPr>
+          <w:rFonts w:ascii="Times New Roman" w:hAnsi="Times New Roman" w:cs="Times New Roman" w:hint="eastAsia"/>
+          <w:color w:val="000000"/>
+          <w:sz w:val="27"/>
+          <w:szCs w:val="27"/>
+        </w:rPr>
+        <w:t>）</w:t>
+      </w:r>
+      <w:r>
+        <w:rPr>
+          <w:rFonts w:ascii="Times New Roman" w:hAnsi="Times New Roman" w:cs="Times New Roman"/>
+          <w:color w:val="000000"/>
+          <w:sz w:val="27"/>
+          <w:szCs w:val="27"/>
+        </w:rPr>
+        <w:t>.</w:t>
       </w:r>
     </w:p>
     <w:p>
@@ -19634,12 +20673,35 @@
         </w:rPr>
         <w:t>elastic_server       : true</w:t>
       </w:r>
+      <w:r>
+        <w:rPr>
+          <w:color w:val="000000"/>
+        </w:rPr>
+        <w:t xml:space="preserve">     </w:t>
+      </w:r>
+      <w:r>
+        <w:rPr>
+          <w:rFonts w:hint="eastAsia"/>
+          <w:color w:val="000000"/>
+        </w:rPr>
+        <w:t>#动态</w:t>
+      </w:r>
+      <w:bookmarkStart w:id="39" w:name="_GoBack"/>
+      <w:bookmarkEnd w:id="39"/>
+      <w:r>
+        <w:rPr>
+          <w:rFonts w:hint="eastAsia"/>
+          <w:color w:val="000000"/>
+        </w:rPr>
+        <w:t>服务器</w:t>
+      </w:r>
     </w:p>
     <w:p>
       <w:pPr>
         <w:pStyle w:val="HTML0"/>
         <w:shd w:val="clear" w:color="auto" w:fill="E5D1AC"/>
         <w:rPr>
+          <w:rFonts w:hint="eastAsia"/>
           <w:color w:val="000000"/>
         </w:rPr>
       </w:pPr>
@@ -19648,6 +20710,33 @@
           <w:color w:val="000000"/>
         </w:rPr>
         <w:t>elastic_cloud_enable : true</w:t>
+      </w:r>
+      <w:r>
+        <w:rPr>
+          <w:color w:val="000000"/>
+        </w:rPr>
+        <w:t xml:space="preserve">     </w:t>
+      </w:r>
+      <w:r>
+        <w:rPr>
+          <w:rFonts w:hint="eastAsia"/>
+          <w:color w:val="000000"/>
+        </w:rPr>
+        <w:t>#</w:t>
+      </w:r>
+      <w:r>
+        <w:rPr>
+          <w:rFonts w:hint="eastAsia"/>
+          <w:color w:val="000000"/>
+        </w:rPr>
+        <w:t>启用动态的加入到集群</w:t>
+      </w:r>
+      <w:r>
+        <w:rPr>
+          <w:rFonts w:hint="eastAsia"/>
+          <w:color w:val="000000"/>
+        </w:rPr>
+        <w:t>模式</w:t>
       </w:r>
     </w:p>
     <w:p>
@@ -19655,6 +20744,7 @@
         <w:pStyle w:val="HTML0"/>
         <w:shd w:val="clear" w:color="auto" w:fill="E5D1AC"/>
         <w:rPr>
+          <w:rFonts w:hint="eastAsia"/>
           <w:color w:val="000000"/>
         </w:rPr>
       </w:pPr>
@@ -19663,6 +20753,19 @@
           <w:color w:val="000000"/>
         </w:rPr>
         <w:t>home_cluster         : app</w:t>
+      </w:r>
+      <w:r>
+        <w:rPr>
+          <w:color w:val="000000"/>
+        </w:rPr>
+        <w:t xml:space="preserve">   #</w:t>
+      </w:r>
+      <w:r>
+        <w:rPr>
+          <w:rFonts w:hint="eastAsia"/>
+          <w:color w:val="000000"/>
+        </w:rPr>
+        <w:t>该配置用来指明当app启动时动态的加入到哪个集群</w:t>
       </w:r>
     </w:p>
     <w:p>
@@ -19741,7 +20844,79 @@
           <w:sz w:val="27"/>
           <w:szCs w:val="27"/>
         </w:rPr>
-        <w:t> to force a dynamic server. The </w:t>
+        <w:t> to force a dynamic server</w:t>
+      </w:r>
+      <w:r>
+        <w:rPr>
+          <w:rFonts w:ascii="Times New Roman" w:hAnsi="Times New Roman" w:cs="Times New Roman" w:hint="eastAsia"/>
+          <w:color w:val="000000"/>
+          <w:sz w:val="27"/>
+          <w:szCs w:val="27"/>
+        </w:rPr>
+        <w:t>（</w:t>
+      </w:r>
+      <w:r>
+        <w:rPr>
+          <w:rFonts w:ascii="Times New Roman" w:hAnsi="Times New Roman" w:cs="Times New Roman" w:hint="eastAsia"/>
+          <w:color w:val="000000"/>
+          <w:sz w:val="27"/>
+          <w:szCs w:val="27"/>
+        </w:rPr>
+        <w:t>使用</w:t>
+      </w:r>
+      <w:r>
+        <w:rPr>
+          <w:rFonts w:ascii="Times New Roman" w:hAnsi="Times New Roman" w:cs="Times New Roman"/>
+          <w:color w:val="000000"/>
+          <w:sz w:val="27"/>
+          <w:szCs w:val="27"/>
+        </w:rPr>
+        <w:t>—</w:t>
+      </w:r>
+      <w:r>
+        <w:rPr>
+          <w:rFonts w:ascii="Times New Roman" w:hAnsi="Times New Roman" w:cs="Times New Roman" w:hint="eastAsia"/>
+          <w:color w:val="000000"/>
+          <w:sz w:val="27"/>
+          <w:szCs w:val="27"/>
+        </w:rPr>
+        <w:t>elastic</w:t>
+      </w:r>
+      <w:r>
+        <w:rPr>
+          <w:rFonts w:ascii="Times New Roman" w:hAnsi="Times New Roman" w:cs="Times New Roman"/>
+          <w:color w:val="000000"/>
+          <w:sz w:val="27"/>
+          <w:szCs w:val="27"/>
+        </w:rPr>
+        <w:t>-server</w:t>
+      </w:r>
+      <w:r>
+        <w:rPr>
+          <w:rFonts w:ascii="Times New Roman" w:hAnsi="Times New Roman" w:cs="Times New Roman" w:hint="eastAsia"/>
+          <w:color w:val="000000"/>
+          <w:sz w:val="27"/>
+          <w:szCs w:val="27"/>
+        </w:rPr>
+        <w:t>参数来启动一个动态的服务器</w:t>
+      </w:r>
+      <w:r>
+        <w:rPr>
+          <w:rFonts w:ascii="Times New Roman" w:hAnsi="Times New Roman" w:cs="Times New Roman" w:hint="eastAsia"/>
+          <w:color w:val="000000"/>
+          <w:sz w:val="27"/>
+          <w:szCs w:val="27"/>
+        </w:rPr>
+        <w:t>）</w:t>
+      </w:r>
+      <w:r>
+        <w:rPr>
+          <w:rFonts w:ascii="Times New Roman" w:hAnsi="Times New Roman" w:cs="Times New Roman"/>
+          <w:color w:val="000000"/>
+          <w:sz w:val="27"/>
+          <w:szCs w:val="27"/>
+        </w:rPr>
+        <w:t>. The </w:t>
       </w:r>
       <w:r>
         <w:rPr>
@@ -19770,16 +20945,107 @@
           <w:sz w:val="27"/>
           <w:szCs w:val="27"/>
         </w:rPr>
-        <w:t>home-cluster</w:t>
-      </w:r>
-      <w:r>
-        <w:rPr>
-          <w:rFonts w:ascii="Times New Roman" w:hAnsi="Times New Roman" w:cs="Times New Roman"/>
-          <w:color w:val="000000"/>
-          <w:sz w:val="27"/>
-          <w:szCs w:val="27"/>
-        </w:rPr>
-        <w:t> has been defined.</w:t>
+        <w:t>home_</w:t>
+      </w:r>
+      <w:r>
+        <w:rPr>
+          <w:rStyle w:val="a9"/>
+          <w:rFonts w:ascii="Times New Roman" w:hAnsi="Times New Roman" w:cs="Times New Roman"/>
+          <w:color w:val="000000"/>
+          <w:sz w:val="27"/>
+          <w:szCs w:val="27"/>
+        </w:rPr>
+        <w:t>cluster</w:t>
+      </w:r>
+      <w:r>
+        <w:rPr>
+          <w:rFonts w:ascii="Times New Roman" w:hAnsi="Times New Roman" w:cs="Times New Roman"/>
+          <w:color w:val="000000"/>
+          <w:sz w:val="27"/>
+          <w:szCs w:val="27"/>
+        </w:rPr>
+        <w:t> has been defined</w:t>
+      </w:r>
+      <w:r>
+        <w:rPr>
+          <w:rFonts w:ascii="Times New Roman" w:hAnsi="Times New Roman" w:cs="Times New Roman" w:hint="eastAsia"/>
+          <w:color w:val="000000"/>
+          <w:sz w:val="27"/>
+          <w:szCs w:val="27"/>
+        </w:rPr>
+        <w:t>（如果定义了</w:t>
+      </w:r>
+      <w:r>
+        <w:rPr>
+          <w:rFonts w:ascii="Times New Roman" w:hAnsi="Times New Roman" w:cs="Times New Roman" w:hint="eastAsia"/>
+          <w:color w:val="000000"/>
+          <w:sz w:val="27"/>
+          <w:szCs w:val="27"/>
+        </w:rPr>
+        <w:t>home</w:t>
+      </w:r>
+      <w:r>
+        <w:rPr>
+          <w:rFonts w:ascii="Times New Roman" w:hAnsi="Times New Roman" w:cs="Times New Roman"/>
+          <w:color w:val="000000"/>
+          <w:sz w:val="27"/>
+          <w:szCs w:val="27"/>
+        </w:rPr>
+        <w:t>_</w:t>
+      </w:r>
+      <w:r>
+        <w:rPr>
+          <w:rFonts w:ascii="Times New Roman" w:hAnsi="Times New Roman" w:cs="Times New Roman"/>
+          <w:color w:val="000000"/>
+          <w:sz w:val="27"/>
+          <w:szCs w:val="27"/>
+        </w:rPr>
+        <w:t>cluster</w:t>
+      </w:r>
+      <w:r>
+        <w:rPr>
+          <w:rFonts w:ascii="Times New Roman" w:hAnsi="Times New Roman" w:cs="Times New Roman" w:hint="eastAsia"/>
+          <w:color w:val="000000"/>
+          <w:sz w:val="27"/>
+          <w:szCs w:val="27"/>
+        </w:rPr>
+        <w:t>属性则</w:t>
+      </w:r>
+      <w:r>
+        <w:rPr>
+          <w:rFonts w:ascii="Times New Roman" w:hAnsi="Times New Roman" w:cs="Times New Roman"/>
+          <w:color w:val="000000"/>
+          <w:sz w:val="27"/>
+          <w:szCs w:val="27"/>
+        </w:rPr>
+        <w:t>—</w:t>
+      </w:r>
+      <w:r>
+        <w:rPr>
+          <w:rFonts w:ascii="Times New Roman" w:hAnsi="Times New Roman" w:cs="Times New Roman" w:hint="eastAsia"/>
+          <w:color w:val="000000"/>
+          <w:sz w:val="27"/>
+          <w:szCs w:val="27"/>
+        </w:rPr>
+        <w:t>cluster</w:t>
+      </w:r>
+      <w:r>
+        <w:rPr>
+          <w:rFonts w:ascii="Times New Roman" w:hAnsi="Times New Roman" w:cs="Times New Roman" w:hint="eastAsia"/>
+          <w:color w:val="000000"/>
+          <w:sz w:val="27"/>
+          <w:szCs w:val="27"/>
+        </w:rPr>
+        <w:t>参数是可选的）</w:t>
+      </w:r>
+      <w:r>
+        <w:rPr>
+          <w:rFonts w:ascii="Times New Roman" w:hAnsi="Times New Roman" w:cs="Times New Roman"/>
+          <w:color w:val="000000"/>
+          <w:sz w:val="27"/>
+          <w:szCs w:val="27"/>
+        </w:rPr>
+        <w:t>.</w:t>
       </w:r>
     </w:p>
     <w:p>
@@ -19811,6 +21077,7 @@
         <w:pStyle w:val="HTML0"/>
         <w:shd w:val="clear" w:color="auto" w:fill="E5D1AC"/>
         <w:rPr>
+          <w:rFonts w:hint="eastAsia"/>
           <w:color w:val="000000"/>
         </w:rPr>
       </w:pPr>
@@ -19819,6 +21086,26 @@
           <w:color w:val="000000"/>
         </w:rPr>
         <w:t># resinctl start --elastic-server --cluster app</w:t>
+      </w:r>
+      <w:r>
+        <w:rPr>
+          <w:color w:val="000000"/>
+        </w:rPr>
+        <w:t xml:space="preserve">   </w:t>
+      </w:r>
+      <w:r>
+        <w:rPr>
+          <w:rFonts w:hint="eastAsia"/>
+          <w:color w:val="000000"/>
+        </w:rPr>
+        <w:t>动态的</w:t>
+      </w:r>
+      <w:r>
+        <w:rPr>
+          <w:rFonts w:hint="eastAsia"/>
+          <w:color w:val="000000"/>
+        </w:rPr>
+        <w:t>加入到那个集群</w:t>
       </w:r>
     </w:p>
     <w:p>
@@ -20250,6 +21537,7 @@
           <w:sz w:val="29"/>
           <w:szCs w:val="29"/>
         </w:rPr>
+        <w:lastRenderedPageBreak/>
         <w:t>Example: CLI elastic-dns</w:t>
       </w:r>
     </w:p>
@@ -20292,7 +21580,6 @@
           <w:sz w:val="41"/>
           <w:szCs w:val="41"/>
         </w:rPr>
-        <w:lastRenderedPageBreak/>
         <w:t>elastic_server</w:t>
       </w:r>
     </w:p>
@@ -27852,7 +29139,7 @@
 </file>
 
 <file path=customXml/itemProps1.xml><?xml version="1.0" encoding="utf-8"?>
-<ds:datastoreItem xmlns:ds="http://schemas.openxmlformats.org/officeDocument/2006/customXml" ds:itemID="{662A93A0-E8A3-40CB-981F-F02866633BD3}">
+<ds:datastoreItem xmlns:ds="http://schemas.openxmlformats.org/officeDocument/2006/customXml" ds:itemID="{1CC58A73-2AFF-4A83-9FAD-BC1C7E2BE74D}">
   <ds:schemaRefs>
     <ds:schemaRef ds:uri="http://schemas.openxmlformats.org/officeDocument/2006/bibliography"/>
   </ds:schemaRefs>

--- a/resin-doc详解/resin-doc.docx
+++ b/resin-doc详解/resin-doc.docx
@@ -252,7 +252,34 @@
                   <w:sz w:val="27"/>
                   <w:szCs w:val="27"/>
                 </w:rPr>
-                <w:t>local</w:t>
+                <w:t>lo</w:t>
+              </w:r>
+              <w:r>
+                <w:rPr>
+                  <w:rStyle w:val="a7"/>
+                  <w:rFonts w:ascii="Times New Roman" w:eastAsia="宋体" w:hAnsi="Times New Roman"/>
+                  <w:sz w:val="27"/>
+                  <w:szCs w:val="27"/>
+                </w:rPr>
+                <w:t>c</w:t>
+              </w:r>
+              <w:r>
+                <w:rPr>
+                  <w:rStyle w:val="a7"/>
+                  <w:rFonts w:ascii="Times New Roman" w:eastAsia="宋体" w:hAnsi="Times New Roman"/>
+                  <w:sz w:val="27"/>
+                  <w:szCs w:val="27"/>
+                </w:rPr>
+                <w:t>a</w:t>
+              </w:r>
+              <w:r>
+                <w:rPr>
+                  <w:rStyle w:val="a7"/>
+                  <w:rFonts w:ascii="Times New Roman" w:eastAsia="宋体" w:hAnsi="Times New Roman"/>
+                  <w:sz w:val="27"/>
+                  <w:szCs w:val="27"/>
+                </w:rPr>
+                <w:t>l</w:t>
               </w:r>
             </w:hyperlink>
           </w:p>
@@ -5470,7 +5497,6 @@
                 <w:szCs w:val="41"/>
               </w:rPr>
               <w:lastRenderedPageBreak/>
-              <w:br/>
               <w:t xml:space="preserve">resin installation quick start </w:t>
             </w:r>
           </w:p>
@@ -5492,7 +5518,7 @@
                 <w:szCs w:val="27"/>
               </w:rPr>
               <w:pict>
-                <v:rect id="_x0000_i1100" style="width:0;height:.75pt" o:hralign="center" o:hrstd="t" o:hr="t" fillcolor="#a0a0a0" stroked="f"/>
+                <v:rect id="_x0000_i1028" style="width:0;height:.75pt" o:hralign="center" o:hrstd="t" o:hr="t" fillcolor="#a0a0a0" stroked="f"/>
               </w:pict>
             </w:r>
           </w:p>
@@ -5609,7 +5635,25 @@
                 <w:sz w:val="27"/>
                 <w:szCs w:val="27"/>
               </w:rPr>
-              <w:t>If you're using Resin for the first time, this section will show you how to install Resin, start it, and deploy your application.</w:t>
+              <w:t>If you're using Resin for the</w:t>
+            </w:r>
+            <w:r>
+              <w:rPr>
+                <w:rFonts w:ascii="Times New Roman" w:hAnsi="Times New Roman" w:cs="Times New Roman"/>
+                <w:color w:val="000000"/>
+                <w:sz w:val="27"/>
+                <w:szCs w:val="27"/>
+              </w:rPr>
+              <w:t xml:space="preserve"> </w:t>
+            </w:r>
+            <w:r>
+              <w:rPr>
+                <w:rFonts w:ascii="Times New Roman" w:hAnsi="Times New Roman" w:cs="Times New Roman"/>
+                <w:color w:val="000000"/>
+                <w:sz w:val="27"/>
+                <w:szCs w:val="27"/>
+              </w:rPr>
+              <w:t>first time, this section will show you how to install Resin, start it, and deploy your application.</w:t>
             </w:r>
           </w:p>
           <w:p>
@@ -6321,17 +6365,7 @@
                 <w:sz w:val="27"/>
                 <w:szCs w:val="27"/>
               </w:rPr>
-              <w:t xml:space="preserve">. </w:t>
-            </w:r>
-            <w:r>
-              <w:rPr>
-                <w:rFonts w:ascii="Times New Roman" w:hAnsi="Times New Roman" w:cs="Times New Roman"/>
-                <w:color w:val="000000"/>
-                <w:sz w:val="27"/>
-                <w:szCs w:val="27"/>
-              </w:rPr>
-              <w:lastRenderedPageBreak/>
-              <w:t>Oracle also has links to some other ports of the JDK. Resin will not be fully functional while using a JRE.</w:t>
+              <w:t>. Oracle also has links to some other ports of the JDK. Resin will not be fully functional while using a JRE.</w:t>
             </w:r>
           </w:p>
           <w:p>
@@ -6357,6 +6391,7 @@
                 <w:sz w:val="41"/>
                 <w:szCs w:val="41"/>
               </w:rPr>
+              <w:lastRenderedPageBreak/>
               <w:t>Directory Overview</w:t>
             </w:r>
           </w:p>
@@ -7221,7 +7256,6 @@
               <w:rPr>
                 <w:color w:val="000000"/>
               </w:rPr>
-              <w:lastRenderedPageBreak/>
               <w:t xml:space="preserve">  conf/resin.properties      # configuration properties</w:t>
             </w:r>
           </w:p>
@@ -7267,6 +7301,7 @@
               <w:rPr>
                 <w:color w:val="000000"/>
               </w:rPr>
+              <w:lastRenderedPageBreak/>
               <w:t xml:space="preserve">  conf/keys/                 # openssl keys</w:t>
             </w:r>
           </w:p>
@@ -7586,7 +7621,6 @@
                 <w:bCs w:val="0"/>
                 <w:color w:val="333333"/>
               </w:rPr>
-              <w:lastRenderedPageBreak/>
               <w:t>RedHat and CentOS .rpm files</w:t>
             </w:r>
           </w:p>
@@ -7687,6 +7721,7 @@
               <w:rPr>
                 <w:color w:val="000000"/>
               </w:rPr>
+              <w:lastRenderedPageBreak/>
               <w:t>unix# rpm --import http://caucho.com/download/rpm/RPM-GPG-KEY-caucho</w:t>
             </w:r>
           </w:p>
@@ -8174,7 +8209,6 @@
                 <w:sz w:val="27"/>
                 <w:szCs w:val="27"/>
               </w:rPr>
-              <w:lastRenderedPageBreak/>
               <w:t>Check that the environment variable </w:t>
             </w:r>
             <w:r>
@@ -8369,6 +8403,7 @@
                 <w:sz w:val="27"/>
                 <w:szCs w:val="27"/>
               </w:rPr>
+              <w:lastRenderedPageBreak/>
               <w:t>Browse to </w:t>
             </w:r>
             <w:hyperlink r:id="rId207" w:history="1">
@@ -8770,7 +8805,6 @@
                 <w:sz w:val="27"/>
                 <w:szCs w:val="27"/>
               </w:rPr>
-              <w:lastRenderedPageBreak/>
               <w:t>Keep in mind, Resin can be used for development or evaluation</w:t>
             </w:r>
             <w:r>
@@ -8846,6 +8880,7 @@
                 <w:sz w:val="27"/>
                 <w:szCs w:val="27"/>
               </w:rPr>
+              <w:lastRenderedPageBreak/>
               <w:drawing>
                 <wp:inline distT="0" distB="0" distL="0" distR="0">
                   <wp:extent cx="3536950" cy="1207770"/>
@@ -9184,18 +9219,7 @@
                 <w:szCs w:val="27"/>
                 <w:highlight w:val="yellow"/>
               </w:rPr>
-              <w:t>配置文</w:t>
-            </w:r>
-            <w:r>
-              <w:rPr>
-                <w:rFonts w:ascii="Times New Roman" w:hAnsi="Times New Roman" w:cs="Times New Roman" w:hint="eastAsia"/>
-                <w:color w:val="000000"/>
-                <w:sz w:val="27"/>
-                <w:szCs w:val="27"/>
-                <w:highlight w:val="yellow"/>
-              </w:rPr>
-              <w:lastRenderedPageBreak/>
-              <w:t>件添加或者通过浏览器添加</w:t>
+              <w:t>配置文件添加或者通过浏览器添加</w:t>
             </w:r>
             <w:r>
               <w:rPr>
@@ -9246,6 +9270,7 @@
                 <w:bCs w:val="0"/>
                 <w:color w:val="333333"/>
               </w:rPr>
+              <w:lastRenderedPageBreak/>
               <w:t>Installation with resin.properties and generate-password</w:t>
             </w:r>
           </w:p>
@@ -9768,7 +9793,6 @@
                 <w:sz w:val="27"/>
                 <w:szCs w:val="27"/>
               </w:rPr>
-              <w:lastRenderedPageBreak/>
               <w:t>Browse /resin-admin with an HTML 5 browser.</w:t>
             </w:r>
           </w:p>
@@ -9849,6 +9873,7 @@
                 <w:sz w:val="27"/>
                 <w:szCs w:val="27"/>
               </w:rPr>
+              <w:lastRenderedPageBreak/>
               <w:t>The steps are for security reasons. Copying the admin-users.xml verifies that you have access to the server. And the default resin_admin_external=false makes sure you're not exposing the /resin-admin to the internet.</w:t>
             </w:r>
           </w:p>
@@ -10289,7 +10314,6 @@
               <w:rPr>
                 <w:color w:val="000000"/>
               </w:rPr>
-              <w:lastRenderedPageBreak/>
               <w:t>[root@master resin-4.0.53]# ./bin/resin.sh deploy /home/resiner/app/www-demo/hello.war</w:t>
             </w:r>
           </w:p>
@@ -10347,6 +10371,7 @@
               <w:rPr>
                 <w:color w:val="000000"/>
               </w:rPr>
+              <w:lastRenderedPageBreak/>
               <w:t xml:space="preserve">  BamError[type=auth,group=not-authorized,text=No user and password credentials were presented and cluster-system-key is not configured]</w:t>
             </w:r>
           </w:p>
@@ -10490,15 +10515,13 @@
             </w:r>
           </w:p>
           <w:p>
+            <w:pPr>
+              <w:rPr>
+                <w:rFonts w:hint="eastAsia"/>
+              </w:rPr>
+            </w:pPr>
             <w:bookmarkStart w:id="15" w:name="Remotenetworkcommand-linedeployment"/>
             <w:bookmarkEnd w:id="15"/>
-          </w:p>
-          <w:p>
-            <w:pPr>
-              <w:rPr>
-                <w:rFonts w:hint="eastAsia"/>
-              </w:rPr>
-            </w:pPr>
           </w:p>
           <w:p>
             <w:pPr>
@@ -10579,7 +10602,6 @@
           <w:p>
             <w:pPr>
               <w:rPr>
-                <w:rFonts w:hint="eastAsia"/>
                 <w:b/>
                 <w:color w:val="FF0000"/>
               </w:rPr>
@@ -10675,7 +10697,6 @@
               <w:rPr>
                 <w:color w:val="000000"/>
               </w:rPr>
-              <w:lastRenderedPageBreak/>
               <w:t xml:space="preserve">[resiner@master resin-4.0.53]$ ./bin/resin.sh deploy --user Daniel --password </w:t>
             </w:r>
             <w:r>
@@ -10697,7 +10718,6 @@
               <w:pStyle w:val="HTML0"/>
               <w:shd w:val="clear" w:color="auto" w:fill="E5D1AC"/>
               <w:rPr>
-                <w:rFonts w:hint="eastAsia"/>
                 <w:color w:val="000000"/>
               </w:rPr>
             </w:pPr>
@@ -10747,16 +10767,12 @@
           </w:p>
           <w:p/>
           <w:p>
-            <w:pPr>
-              <w:rPr>
-                <w:rFonts w:hint="eastAsia"/>
-              </w:rPr>
-            </w:pPr>
             <w:r>
               <w:rPr>
                 <w:rFonts w:hint="eastAsia"/>
                 <w:highlight w:val="yellow"/>
               </w:rPr>
+              <w:lastRenderedPageBreak/>
               <w:t>下线某个应用</w:t>
             </w:r>
             <w:r>
@@ -10842,13 +10858,7 @@
               <w:t>WEB-INF</w:t>
             </w:r>
           </w:p>
-          <w:p>
-            <w:pPr>
-              <w:rPr>
-                <w:rFonts w:hint="eastAsia"/>
-              </w:rPr>
-            </w:pPr>
-          </w:p>
+          <w:p/>
           <w:p>
             <w:pPr>
               <w:pStyle w:val="2"/>
@@ -10983,7 +10993,7 @@
           <w:p>
             <w:pPr>
               <w:rPr>
-                <w:rFonts w:ascii="Times New Roman" w:eastAsia="宋体" w:hAnsi="Times New Roman" w:hint="eastAsia"/>
+                <w:rFonts w:ascii="Times New Roman" w:eastAsia="宋体" w:hAnsi="Times New Roman"/>
                 <w:color w:val="000000"/>
                 <w:sz w:val="27"/>
                 <w:szCs w:val="27"/>
@@ -11156,7 +11166,6 @@
                 <w:bCs w:val="0"/>
                 <w:color w:val="333333"/>
               </w:rPr>
-              <w:lastRenderedPageBreak/>
               <w:t>webapps directory deployment</w:t>
             </w:r>
           </w:p>
@@ -11221,7 +11230,16 @@
                 <w:rFonts w:ascii="Courier New" w:hAnsi="Courier New" w:cs="Courier New"/>
                 <w:color w:val="000000"/>
               </w:rPr>
-              <w:t>resin-4.0.x/webapps/hello.war</w:t>
+              <w:t>resin-</w:t>
+            </w:r>
+            <w:r>
+              <w:rPr>
+                <w:rStyle w:val="HTML"/>
+                <w:rFonts w:ascii="Courier New" w:hAnsi="Courier New" w:cs="Courier New"/>
+                <w:color w:val="000000"/>
+              </w:rPr>
+              <w:lastRenderedPageBreak/>
+              <w:t>4.0.x/webapps/hello.war</w:t>
             </w:r>
             <w:r>
               <w:rPr>
@@ -11284,7 +11302,7 @@
             </w:r>
             <w:r>
               <w:rPr>
-                <w:rFonts w:ascii="microsoft yahei" w:hAnsi="microsoft yahei"/>
+                <w:rFonts w:ascii="微软雅黑" w:hAnsi="微软雅黑"/>
                 <w:color w:val="3F3F3F"/>
                 <w:sz w:val="23"/>
                 <w:szCs w:val="23"/>
@@ -11294,7 +11312,7 @@
             </w:r>
             <w:r>
               <w:rPr>
-                <w:rFonts w:ascii="microsoft yahei" w:hAnsi="microsoft yahei"/>
+                <w:rFonts w:ascii="微软雅黑" w:hAnsi="微软雅黑"/>
                 <w:color w:val="3F3F3F"/>
                 <w:sz w:val="23"/>
                 <w:szCs w:val="23"/>
@@ -11304,7 +11322,7 @@
             </w:r>
             <w:r>
               <w:rPr>
-                <w:rFonts w:ascii="microsoft yahei" w:hAnsi="microsoft yahei"/>
+                <w:rFonts w:ascii="微软雅黑" w:hAnsi="微软雅黑"/>
                 <w:color w:val="3F3F3F"/>
                 <w:sz w:val="23"/>
                 <w:szCs w:val="23"/>
@@ -11314,7 +11332,7 @@
             </w:r>
             <w:r>
               <w:rPr>
-                <w:rFonts w:ascii="microsoft yahei" w:hAnsi="microsoft yahei"/>
+                <w:rFonts w:ascii="微软雅黑" w:hAnsi="微软雅黑"/>
                 <w:color w:val="3F3F3F"/>
                 <w:sz w:val="23"/>
                 <w:szCs w:val="23"/>
@@ -11324,7 +11342,7 @@
             </w:r>
             <w:r>
               <w:rPr>
-                <w:rFonts w:ascii="microsoft yahei" w:hAnsi="microsoft yahei"/>
+                <w:rFonts w:ascii="微软雅黑" w:hAnsi="微软雅黑"/>
                 <w:color w:val="3F3F3F"/>
                 <w:sz w:val="23"/>
                 <w:szCs w:val="23"/>
@@ -11334,7 +11352,7 @@
             </w:r>
             <w:r>
               <w:rPr>
-                <w:rFonts w:ascii="microsoft yahei" w:hAnsi="microsoft yahei"/>
+                <w:rFonts w:ascii="微软雅黑" w:hAnsi="微软雅黑"/>
                 <w:color w:val="3F3F3F"/>
                 <w:sz w:val="23"/>
                 <w:szCs w:val="23"/>
@@ -11344,7 +11362,7 @@
             </w:r>
             <w:r>
               <w:rPr>
-                <w:rFonts w:ascii="microsoft yahei" w:hAnsi="microsoft yahei"/>
+                <w:rFonts w:ascii="微软雅黑" w:hAnsi="微软雅黑"/>
                 <w:color w:val="3F3F3F"/>
                 <w:sz w:val="23"/>
                 <w:szCs w:val="23"/>
@@ -11354,7 +11372,7 @@
             </w:r>
             <w:r>
               <w:rPr>
-                <w:rFonts w:ascii="microsoft yahei" w:hAnsi="microsoft yahei" w:hint="eastAsia"/>
+                <w:rFonts w:ascii="微软雅黑" w:hAnsi="微软雅黑" w:hint="eastAsia"/>
                 <w:color w:val="3F3F3F"/>
                 <w:sz w:val="23"/>
                 <w:szCs w:val="23"/>
@@ -11364,7 +11382,7 @@
             </w:r>
             <w:r>
               <w:rPr>
-                <w:rFonts w:ascii="microsoft yahei" w:hAnsi="microsoft yahei"/>
+                <w:rFonts w:ascii="微软雅黑" w:hAnsi="微软雅黑"/>
                 <w:color w:val="3F3F3F"/>
                 <w:sz w:val="23"/>
                 <w:szCs w:val="23"/>
@@ -11374,7 +11392,7 @@
             </w:r>
             <w:r>
               <w:rPr>
-                <w:rFonts w:ascii="microsoft yahei" w:hAnsi="microsoft yahei"/>
+                <w:rFonts w:ascii="微软雅黑" w:hAnsi="微软雅黑"/>
                 <w:color w:val="3F3F3F"/>
                 <w:sz w:val="23"/>
                 <w:szCs w:val="23"/>
@@ -11384,7 +11402,7 @@
             </w:r>
             <w:r>
               <w:rPr>
-                <w:rFonts w:ascii="microsoft yahei" w:hAnsi="microsoft yahei"/>
+                <w:rFonts w:ascii="微软雅黑" w:hAnsi="微软雅黑"/>
                 <w:color w:val="3F3F3F"/>
                 <w:sz w:val="23"/>
                 <w:szCs w:val="23"/>
@@ -11394,7 +11412,7 @@
             </w:r>
             <w:r>
               <w:rPr>
-                <w:rFonts w:ascii="microsoft yahei" w:hAnsi="microsoft yahei"/>
+                <w:rFonts w:ascii="微软雅黑" w:hAnsi="微软雅黑"/>
                 <w:color w:val="3F3F3F"/>
                 <w:sz w:val="23"/>
                 <w:szCs w:val="23"/>
@@ -11404,7 +11422,7 @@
             </w:r>
             <w:r>
               <w:rPr>
-                <w:rFonts w:ascii="microsoft yahei" w:hAnsi="microsoft yahei"/>
+                <w:rFonts w:ascii="微软雅黑" w:hAnsi="微软雅黑"/>
                 <w:color w:val="3F3F3F"/>
                 <w:sz w:val="23"/>
                 <w:szCs w:val="23"/>
@@ -11414,7 +11432,7 @@
             </w:r>
             <w:r>
               <w:rPr>
-                <w:rFonts w:ascii="microsoft yahei" w:hAnsi="microsoft yahei"/>
+                <w:rFonts w:ascii="微软雅黑" w:hAnsi="微软雅黑"/>
                 <w:color w:val="3F3F3F"/>
                 <w:sz w:val="23"/>
                 <w:szCs w:val="23"/>
@@ -11870,7 +11888,6 @@
                 <w:sz w:val="27"/>
                 <w:szCs w:val="27"/>
               </w:rPr>
-              <w:lastRenderedPageBreak/>
               <w:t>Restart resin with </w:t>
             </w:r>
             <w:r>
@@ -11925,6 +11942,7 @@
                 <w:sz w:val="41"/>
                 <w:szCs w:val="41"/>
               </w:rPr>
+              <w:lastRenderedPageBreak/>
               <w:t>Command-Line PDF Reports</w:t>
             </w:r>
           </w:p>
@@ -11936,7 +11954,7 @@
               </w:pBdr>
               <w:ind w:right="240"/>
               <w:rPr>
-                <w:rFonts w:ascii="Times New Roman" w:hAnsi="Times New Roman" w:cs="Times New Roman" w:hint="eastAsia"/>
+                <w:rFonts w:ascii="Times New Roman" w:hAnsi="Times New Roman" w:cs="Times New Roman"/>
                 <w:b w:val="0"/>
                 <w:bCs w:val="0"/>
                 <w:color w:val="000000"/>
@@ -12207,36 +12225,27 @@
                 <w:sz w:val="27"/>
                 <w:szCs w:val="27"/>
               </w:rPr>
-              <w:t xml:space="preserve">Resin plugin support is included in Indigo (Eclipse 3.7) and above (you can install the Resin plugin manually for earlier Eclipse versions). The Resin plugin allows you to create new server instances, configure servers, </w:t>
-            </w:r>
-            <w:r>
+              <w:t>Resin plugin support is included in Indigo (Eclipse 3.7) and above (you can install the Resin plugin manually for earlier Eclipse versions). The Resin plugin allows you to create new server instances, configure servers, start servers, stop servers, restart instances, deploy/undeploy applications, debug on the server and so on. You can even automatically download and install the latest version of Resin using the plugin or apply for a development license for Resin Pro.</w:t>
+            </w:r>
+          </w:p>
+          <w:p>
+            <w:pPr>
+              <w:pStyle w:val="a8"/>
               <w:rPr>
                 <w:rFonts w:ascii="Times New Roman" w:hAnsi="Times New Roman" w:cs="Times New Roman"/>
                 <w:color w:val="000000"/>
                 <w:sz w:val="27"/>
                 <w:szCs w:val="27"/>
               </w:rPr>
+            </w:pPr>
+            <w:r>
+              <w:rPr>
+                <w:rFonts w:ascii="Times New Roman" w:hAnsi="Times New Roman" w:cs="Times New Roman"/>
+                <w:color w:val="000000"/>
+                <w:sz w:val="27"/>
+                <w:szCs w:val="27"/>
+              </w:rPr>
               <w:lastRenderedPageBreak/>
-              <w:t>start servers, stop servers, restart instances, deploy/undeploy applications, debug on the server and so on. You can even automatically download and install the latest version of Resin using the plugin or apply for a development license for Resin Pro.</w:t>
-            </w:r>
-          </w:p>
-          <w:p>
-            <w:pPr>
-              <w:pStyle w:val="a8"/>
-              <w:rPr>
-                <w:rFonts w:ascii="Times New Roman" w:hAnsi="Times New Roman" w:cs="Times New Roman"/>
-                <w:color w:val="000000"/>
-                <w:sz w:val="27"/>
-                <w:szCs w:val="27"/>
-              </w:rPr>
-            </w:pPr>
-            <w:r>
-              <w:rPr>
-                <w:rFonts w:ascii="Times New Roman" w:hAnsi="Times New Roman" w:cs="Times New Roman"/>
-                <w:color w:val="000000"/>
-                <w:sz w:val="27"/>
-                <w:szCs w:val="27"/>
-              </w:rPr>
               <w:t>Further details on the Resin Eclipse plugin is available </w:t>
             </w:r>
             <w:hyperlink r:id="rId216" w:history="1">
@@ -12408,16 +12417,7 @@
                   <w:sz w:val="27"/>
                   <w:szCs w:val="27"/>
                 </w:rPr>
-                <w:t>Loca</w:t>
-              </w:r>
-              <w:r>
-                <w:rPr>
-                  <w:rStyle w:val="a7"/>
-                  <w:rFonts w:ascii="Times New Roman" w:hAnsi="Times New Roman"/>
-                  <w:sz w:val="27"/>
-                  <w:szCs w:val="27"/>
-                </w:rPr>
-                <w:t>l</w:t>
+                <w:t>Local</w:t>
               </w:r>
             </w:hyperlink>
           </w:p>
@@ -12839,20 +12839,37 @@
                 <w:szCs w:val="27"/>
               </w:rPr>
               <w:pict>
-                <v:rect id="_x0000_i1101" style="width:0;height:.75pt" o:hralign="center" o:hrstd="t" o:hr="t" fillcolor="#a0a0a0" stroked="f"/>
+                <v:rect id="_x0000_i1029" style="width:0;height:.75pt" o:hralign="center" o:hrstd="t" o:hr="t" fillcolor="#a0a0a0" stroked="f"/>
               </w:pict>
             </w:r>
+          </w:p>
+        </w:tc>
+      </w:tr>
+      <w:tr>
+        <w:trPr>
+          <w:tblCellSpacing w:w="0" w:type="dxa"/>
+        </w:trPr>
+        <w:tc>
+          <w:tcPr>
+            <w:tcW w:w="5000" w:type="pct"/>
+          </w:tcPr>
+          <w:p>
+            <w:pPr>
+              <w:pStyle w:val="1"/>
+              <w:spacing w:before="0" w:after="0"/>
+              <w:ind w:left="120" w:right="120"/>
+              <w:rPr>
+                <w:rFonts w:ascii="Helvetica" w:hAnsi="Helvetica" w:cs="Helvetica"/>
+                <w:color w:val="4C2004"/>
+                <w:sz w:val="41"/>
+                <w:szCs w:val="41"/>
+              </w:rPr>
+            </w:pPr>
           </w:p>
         </w:tc>
       </w:tr>
     </w:tbl>
-    <w:p>
-      <w:pPr>
-        <w:rPr>
-          <w:rFonts w:hint="eastAsia"/>
-        </w:rPr>
-      </w:pPr>
-    </w:p>
+    <w:p/>
     <w:p>
       <w:r>
         <w:br w:type="page"/>
@@ -12893,7 +12910,7 @@
       </w:pPr>
       <w:r>
         <w:pict>
-          <v:rect id="_x0000_i1102" style="width:0;height:.75pt" o:hralign="center" o:hrstd="t" o:hrnoshade="t" o:hr="t" fillcolor="black" stroked="f"/>
+          <v:rect id="_x0000_i1030" style="width:0;height:.75pt" o:hralign="center" o:hrstd="t" o:hrnoshade="t" o:hr="t" fillcolor="black" stroked="f"/>
         </w:pict>
       </w:r>
     </w:p>
@@ -14617,11 +14634,6 @@
       </w:r>
     </w:p>
     <w:p>
-      <w:pPr>
-        <w:rPr>
-          <w:rFonts w:hint="eastAsia"/>
-        </w:rPr>
-      </w:pPr>
       <w:r>
         <w:rPr>
           <w:rFonts w:hint="eastAsia"/>
@@ -14806,6 +14818,7 @@
         <w:pStyle w:val="HTML0"/>
         <w:shd w:val="clear" w:color="auto" w:fill="E5D1AC"/>
         <w:rPr>
+          <w:rFonts w:hint="eastAsia"/>
           <w:color w:val="000000"/>
         </w:rPr>
       </w:pPr>
@@ -14820,6 +14833,32 @@
           <w:color w:val="000000"/>
         </w:rPr>
         <w:t># server 'app-0' uses 8081</w:t>
+      </w:r>
+      <w:r>
+        <w:rPr>
+          <w:color w:val="000000"/>
+        </w:rPr>
+        <w:t xml:space="preserve">    </w:t>
+      </w:r>
+      <w:r>
+        <w:rPr>
+          <w:rFonts w:hint="eastAsia"/>
+          <w:color w:val="000000"/>
+        </w:rPr>
+        <w:t>#指定app</w:t>
+      </w:r>
+      <w:r>
+        <w:rPr>
+          <w:color w:val="000000"/>
+        </w:rPr>
+        <w:t>-0</w:t>
+      </w:r>
+      <w:r>
+        <w:rPr>
+          <w:rFonts w:hint="eastAsia"/>
+          <w:color w:val="000000"/>
+        </w:rPr>
+        <w:t>监听的端口</w:t>
       </w:r>
     </w:p>
     <w:p>
@@ -14827,6 +14866,7 @@
         <w:pStyle w:val="HTML0"/>
         <w:shd w:val="clear" w:color="auto" w:fill="E5D1AC"/>
         <w:rPr>
+          <w:rFonts w:hint="eastAsia"/>
           <w:color w:val="000000"/>
         </w:rPr>
       </w:pPr>
@@ -14847,6 +14887,32 @@
           <w:color w:val="000000"/>
         </w:rPr>
         <w:t>' uses 8082</w:t>
+      </w:r>
+      <w:r>
+        <w:rPr>
+          <w:color w:val="000000"/>
+        </w:rPr>
+        <w:t xml:space="preserve">    </w:t>
+      </w:r>
+      <w:r>
+        <w:rPr>
+          <w:rFonts w:hint="eastAsia"/>
+          <w:color w:val="000000"/>
+        </w:rPr>
+        <w:t>#指定app</w:t>
+      </w:r>
+      <w:r>
+        <w:rPr>
+          <w:color w:val="000000"/>
+        </w:rPr>
+        <w:t>-1</w:t>
+      </w:r>
+      <w:r>
+        <w:rPr>
+          <w:rFonts w:hint="eastAsia"/>
+          <w:color w:val="000000"/>
+        </w:rPr>
+        <w:t>监听的端口</w:t>
       </w:r>
     </w:p>
     <w:p>
@@ -14854,6 +14920,7 @@
         <w:pStyle w:val="HTML0"/>
         <w:shd w:val="clear" w:color="auto" w:fill="E5D1AC"/>
         <w:rPr>
+          <w:rFonts w:hint="eastAsia"/>
           <w:color w:val="000000"/>
         </w:rPr>
       </w:pPr>
@@ -14862,6 +14929,33 @@
           <w:color w:val="000000"/>
         </w:rPr>
         <w:t>app.http   : 8089    # servers in 'app' cluster use 8089</w:t>
+      </w:r>
+      <w:r>
+        <w:rPr>
+          <w:color w:val="000000"/>
+        </w:rPr>
+        <w:t xml:space="preserve">  </w:t>
+      </w:r>
+      <w:r>
+        <w:rPr>
+          <w:rFonts w:hint="eastAsia"/>
+          <w:color w:val="000000"/>
+        </w:rPr>
+        <w:t>#如果没有别指定，则app-n</w:t>
+      </w:r>
+      <w:r>
+        <w:rPr>
+          <w:rFonts w:hint="eastAsia"/>
+          <w:color w:val="000000"/>
+        </w:rPr>
+        <w:t>监听</w:t>
+      </w:r>
+      <w:r>
+        <w:rPr>
+          <w:rFonts w:hint="eastAsia"/>
+          <w:color w:val="000000"/>
+        </w:rPr>
+        <w:t>这里指定的端口</w:t>
       </w:r>
     </w:p>
     <w:p>
@@ -14877,6 +14971,19 @@
           <w:color w:val="000000"/>
         </w:rPr>
         <w:t>web.http   : 8090    # servers in 'web' cluster use 8090</w:t>
+      </w:r>
+      <w:r>
+        <w:rPr>
+          <w:color w:val="000000"/>
+        </w:rPr>
+        <w:t xml:space="preserve">  </w:t>
+      </w:r>
+      <w:r>
+        <w:rPr>
+          <w:rFonts w:hint="eastAsia"/>
+          <w:color w:val="000000"/>
+        </w:rPr>
+        <w:t>#类似app，指定web的端口</w:t>
       </w:r>
     </w:p>
     <w:p>
@@ -15159,10 +15266,19 @@
       </w:pPr>
       <w:r>
         <w:rPr>
-          <w:color w:val="000000"/>
-        </w:rPr>
-        <w:t>&lt;resin xmlns="http://caucho.com/ns/resin"</w:t>
-      </w:r>
+          <w:rFonts w:hint="eastAsia"/>
+          <w:color w:val="000000"/>
+        </w:rPr>
+        <w:t>配置项：</w:t>
+      </w:r>
+      <w:r>
+        <w:rPr>
+          <w:color w:val="000000"/>
+        </w:rPr>
+        <w:t>dependency_check_interval : 5m</w:t>
+      </w:r>
+      <w:bookmarkStart w:id="26" w:name="_GoBack"/>
+      <w:bookmarkEnd w:id="26"/>
     </w:p>
     <w:p>
       <w:pPr>
@@ -15172,12 +15288,6 @@
           <w:color w:val="000000"/>
         </w:rPr>
       </w:pPr>
-      <w:r>
-        <w:rPr>
-          <w:color w:val="000000"/>
-        </w:rPr>
-        <w:t xml:space="preserve">    xmlns:resin="urn:java:com.caucho.resin"&gt;</w:t>
-      </w:r>
     </w:p>
     <w:p>
       <w:pPr>
@@ -15187,6 +15297,12 @@
           <w:color w:val="000000"/>
         </w:rPr>
       </w:pPr>
+      <w:r>
+        <w:rPr>
+          <w:color w:val="000000"/>
+        </w:rPr>
+        <w:t>&lt;resin xmlns="http://caucho.com/ns/resin"</w:t>
+      </w:r>
     </w:p>
     <w:p>
       <w:pPr>
@@ -15200,7 +15316,7 @@
         <w:rPr>
           <w:color w:val="000000"/>
         </w:rPr>
-        <w:t xml:space="preserve">  &lt;resin:properties path="${__DIR__}/resin.properties" optional="true"/&gt;</w:t>
+        <w:t xml:space="preserve">    xmlns:resin="urn:java:com.caucho.resin"&gt;</w:t>
       </w:r>
     </w:p>
     <w:p>
@@ -15224,20 +15340,7 @@
         <w:rPr>
           <w:color w:val="000000"/>
         </w:rPr>
-        <w:t xml:space="preserve">  &lt;dependency-check-interval&gt;</w:t>
-      </w:r>
-      <w:r>
-        <w:rPr>
-          <w:color w:val="000000"/>
-          <w:highlight w:val="yellow"/>
-        </w:rPr>
-        <w:t>${my_var?:'2s'}</w:t>
-      </w:r>
-      <w:r>
-        <w:rPr>
-          <w:color w:val="000000"/>
-        </w:rPr>
-        <w:t>&lt;/dependency-check-interval&gt;</w:t>
+        <w:t xml:space="preserve">  &lt;resin:properties path="${__DIR__}/resin.properties" optional="true"/&gt;</w:t>
       </w:r>
     </w:p>
     <w:p>
@@ -15261,7 +15364,20 @@
         <w:rPr>
           <w:color w:val="000000"/>
         </w:rPr>
-        <w:t xml:space="preserve">  ...</w:t>
+        <w:t xml:space="preserve">  &lt;dependency-check-interval&gt;</w:t>
+      </w:r>
+      <w:r>
+        <w:rPr>
+          <w:color w:val="000000"/>
+          <w:highlight w:val="yellow"/>
+        </w:rPr>
+        <w:t>${my_var?:'2s'}</w:t>
+      </w:r>
+      <w:r>
+        <w:rPr>
+          <w:color w:val="000000"/>
+        </w:rPr>
+        <w:t>&lt;/dependency-check-interval&gt;</w:t>
       </w:r>
     </w:p>
     <w:p>
@@ -15285,7 +15401,30 @@
         <w:rPr>
           <w:color w:val="000000"/>
         </w:rPr>
-        <w:lastRenderedPageBreak/>
+        <w:t xml:space="preserve">  ...</w:t>
+      </w:r>
+    </w:p>
+    <w:p>
+      <w:pPr>
+        <w:pStyle w:val="HTML0"/>
+        <w:shd w:val="clear" w:color="auto" w:fill="E5D1AC"/>
+        <w:rPr>
+          <w:color w:val="000000"/>
+        </w:rPr>
+      </w:pPr>
+    </w:p>
+    <w:p>
+      <w:pPr>
+        <w:pStyle w:val="HTML0"/>
+        <w:shd w:val="clear" w:color="auto" w:fill="E5D1AC"/>
+        <w:rPr>
+          <w:color w:val="000000"/>
+        </w:rPr>
+      </w:pPr>
+      <w:r>
+        <w:rPr>
+          <w:color w:val="000000"/>
+        </w:rPr>
         <w:t>&lt;/resin&gt;</w:t>
       </w:r>
     </w:p>
@@ -15344,8 +15483,8 @@
           <w:szCs w:val="41"/>
         </w:rPr>
       </w:pPr>
-      <w:bookmarkStart w:id="26" w:name="ApplicationServerKeyProperties"/>
-      <w:bookmarkEnd w:id="26"/>
+      <w:bookmarkStart w:id="27" w:name="ApplicationServerKeyProperties"/>
+      <w:bookmarkEnd w:id="27"/>
       <w:r>
         <w:rPr>
           <w:rFonts w:ascii="Helvetica" w:hAnsi="Helvetica" w:cs="Helvetica"/>
@@ -15550,7 +15689,6 @@
         <w:pStyle w:val="HTML0"/>
         <w:shd w:val="clear" w:color="auto" w:fill="E5D1AC"/>
         <w:rPr>
-          <w:rFonts w:hint="eastAsia"/>
           <w:color w:val="000000"/>
         </w:rPr>
       </w:pPr>
@@ -15588,7 +15726,6 @@
         <w:pStyle w:val="HTML0"/>
         <w:shd w:val="clear" w:color="auto" w:fill="E5D1AC"/>
         <w:rPr>
-          <w:rFonts w:hint="eastAsia"/>
           <w:color w:val="000000"/>
         </w:rPr>
       </w:pPr>
@@ -15871,6 +16008,7 @@
                 <w:sz w:val="20"/>
                 <w:szCs w:val="20"/>
               </w:rPr>
+              <w:lastRenderedPageBreak/>
               <w:t>PROPERTY</w:t>
             </w:r>
           </w:p>
@@ -15947,7 +16085,6 @@
                 <w:sz w:val="27"/>
                 <w:szCs w:val="27"/>
               </w:rPr>
-              <w:lastRenderedPageBreak/>
               <w:t>app_servers</w:t>
             </w:r>
           </w:p>
@@ -16596,8 +16733,8 @@
           <w:szCs w:val="41"/>
         </w:rPr>
       </w:pPr>
-      <w:bookmarkStart w:id="27" w:name="WebTierLoadBalancerKeyProperties"/>
-      <w:bookmarkEnd w:id="27"/>
+      <w:bookmarkStart w:id="28" w:name="WebTierLoadBalancerKeyProperties"/>
+      <w:bookmarkEnd w:id="28"/>
       <w:r>
         <w:rPr>
           <w:rFonts w:ascii="Helvetica" w:hAnsi="Helvetica" w:cs="Helvetica"/>
@@ -16609,11 +16746,6 @@
       </w:r>
     </w:p>
     <w:p>
-      <w:pPr>
-        <w:rPr>
-          <w:rFonts w:hint="eastAsia"/>
-        </w:rPr>
-      </w:pPr>
       <w:r>
         <w:rPr>
           <w:rFonts w:hint="eastAsia"/>
@@ -16639,7 +16771,17 @@
           <w:sz w:val="27"/>
           <w:szCs w:val="27"/>
         </w:rPr>
-        <w:t>This web tier configuration has one web server that handles the HTTP, load balancing, and proxy caching, and one application server that runs the servlet applications</w:t>
+        <w:t xml:space="preserve">This web tier configuration has one web server that handles the HTTP, load balancing, and proxy caching, and one application server that runs the </w:t>
+      </w:r>
+      <w:r>
+        <w:rPr>
+          <w:rFonts w:ascii="Times New Roman" w:hAnsi="Times New Roman" w:cs="Times New Roman"/>
+          <w:color w:val="000000"/>
+          <w:sz w:val="27"/>
+          <w:szCs w:val="27"/>
+        </w:rPr>
+        <w:lastRenderedPageBreak/>
+        <w:t>servlet applications</w:t>
       </w:r>
       <w:r>
         <w:rPr>
@@ -16776,17 +16918,7 @@
           <w:sz w:val="27"/>
           <w:szCs w:val="27"/>
         </w:rPr>
-        <w:t xml:space="preserve">. The web server </w:t>
-      </w:r>
-      <w:r>
-        <w:rPr>
-          <w:rFonts w:ascii="Times New Roman" w:hAnsi="Times New Roman" w:cs="Times New Roman"/>
-          <w:color w:val="000000"/>
-          <w:sz w:val="27"/>
-          <w:szCs w:val="27"/>
-        </w:rPr>
-        <w:lastRenderedPageBreak/>
-        <w:t>load balances and proxies HTTP requests to the backend application cluster</w:t>
+        <w:t>. The web server load balances and proxies HTTP requests to the backend application cluster</w:t>
       </w:r>
       <w:r>
         <w:rPr>
@@ -17032,7 +17164,6 @@
         <w:pStyle w:val="HTML0"/>
         <w:shd w:val="clear" w:color="auto" w:fill="E5D1AC"/>
         <w:rPr>
-          <w:rFonts w:hint="eastAsia"/>
           <w:color w:val="000000"/>
         </w:rPr>
       </w:pPr>
@@ -17466,8 +17597,8 @@
           <w:szCs w:val="41"/>
         </w:rPr>
       </w:pPr>
-      <w:bookmarkStart w:id="28" w:name="MemcachedTierKeyProperties"/>
-      <w:bookmarkEnd w:id="28"/>
+      <w:bookmarkStart w:id="29" w:name="MemcachedTierKeyProperties"/>
+      <w:bookmarkEnd w:id="29"/>
       <w:r>
         <w:rPr>
           <w:rFonts w:ascii="Helvetica" w:hAnsi="Helvetica" w:cs="Helvetica"/>
@@ -17482,7 +17613,7 @@
     <w:p>
       <w:pPr>
         <w:rPr>
-          <w:rFonts w:ascii="Times New Roman" w:eastAsia="宋体" w:hAnsi="Times New Roman" w:hint="eastAsia"/>
+          <w:rFonts w:ascii="Times New Roman" w:eastAsia="宋体" w:hAnsi="Times New Roman"/>
           <w:color w:val="000000"/>
           <w:sz w:val="27"/>
           <w:szCs w:val="27"/>
@@ -17787,7 +17918,6 @@
         <w:pStyle w:val="HTML0"/>
         <w:shd w:val="clear" w:color="auto" w:fill="E5D1AC"/>
         <w:rPr>
-          <w:rFonts w:hint="eastAsia"/>
           <w:color w:val="000000"/>
         </w:rPr>
       </w:pPr>
@@ -17970,8 +18100,8 @@
           <w:szCs w:val="41"/>
         </w:rPr>
       </w:pPr>
-      <w:bookmarkStart w:id="29" w:name="propertyreference"/>
-      <w:bookmarkEnd w:id="29"/>
+      <w:bookmarkStart w:id="30" w:name="propertyreference"/>
+      <w:bookmarkEnd w:id="30"/>
       <w:r>
         <w:rPr>
           <w:rFonts w:ascii="Helvetica" w:hAnsi="Helvetica" w:cs="Helvetica"/>
@@ -17997,8 +18127,8 @@
           <w:szCs w:val="41"/>
         </w:rPr>
       </w:pPr>
-      <w:bookmarkStart w:id="30" w:name="acceptthreadmax"/>
-      <w:bookmarkEnd w:id="30"/>
+      <w:bookmarkStart w:id="31" w:name="acceptthreadmax"/>
+      <w:bookmarkEnd w:id="31"/>
       <w:r>
         <w:rPr>
           <w:rFonts w:ascii="Helvetica" w:hAnsi="Helvetica" w:cs="Helvetica"/>
@@ -18010,11 +18140,6 @@
       </w:r>
     </w:p>
     <w:p>
-      <w:pPr>
-        <w:rPr>
-          <w:rFonts w:hint="eastAsia"/>
-        </w:rPr>
-      </w:pPr>
       <w:r>
         <w:rPr>
           <w:rFonts w:hint="eastAsia"/>
@@ -18246,8 +18371,8 @@
           <w:szCs w:val="41"/>
         </w:rPr>
       </w:pPr>
-      <w:bookmarkStart w:id="31" w:name="acceptthreadmin"/>
-      <w:bookmarkEnd w:id="31"/>
+      <w:bookmarkStart w:id="32" w:name="acceptthreadmin"/>
+      <w:bookmarkEnd w:id="32"/>
       <w:r>
         <w:rPr>
           <w:rFonts w:ascii="Helvetica" w:hAnsi="Helvetica" w:cs="Helvetica"/>
@@ -18446,8 +18571,8 @@
           <w:szCs w:val="41"/>
         </w:rPr>
       </w:pPr>
-      <w:bookmarkStart w:id="32" w:name="adminpassword"/>
-      <w:bookmarkEnd w:id="32"/>
+      <w:bookmarkStart w:id="33" w:name="adminpassword"/>
+      <w:bookmarkEnd w:id="33"/>
       <w:r>
         <w:rPr>
           <w:rFonts w:ascii="Helvetica" w:hAnsi="Helvetica" w:cs="Helvetica"/>
@@ -18831,7 +18956,6 @@
         <w:pStyle w:val="HTML0"/>
         <w:shd w:val="clear" w:color="auto" w:fill="E5D1AC"/>
         <w:rPr>
-          <w:rFonts w:hint="eastAsia"/>
           <w:color w:val="000000"/>
         </w:rPr>
       </w:pPr>
@@ -18867,7 +18991,6 @@
         <w:pStyle w:val="HTML0"/>
         <w:shd w:val="clear" w:color="auto" w:fill="E5D1AC"/>
         <w:rPr>
-          <w:rFonts w:hint="eastAsia"/>
           <w:color w:val="000000"/>
         </w:rPr>
       </w:pPr>
@@ -19059,8 +19182,8 @@
           <w:szCs w:val="41"/>
         </w:rPr>
       </w:pPr>
-      <w:bookmarkStart w:id="33" w:name="adminuser"/>
-      <w:bookmarkEnd w:id="33"/>
+      <w:bookmarkStart w:id="34" w:name="adminuser"/>
+      <w:bookmarkEnd w:id="34"/>
       <w:r>
         <w:rPr>
           <w:rFonts w:ascii="Helvetica" w:hAnsi="Helvetica" w:cs="Helvetica"/>
@@ -19476,8 +19599,8 @@
           <w:szCs w:val="41"/>
         </w:rPr>
       </w:pPr>
-      <w:bookmarkStart w:id="34" w:name="app.http"/>
-      <w:bookmarkEnd w:id="34"/>
+      <w:bookmarkStart w:id="35" w:name="app.http"/>
+      <w:bookmarkEnd w:id="35"/>
       <w:r>
         <w:rPr>
           <w:rFonts w:ascii="Helvetica" w:hAnsi="Helvetica" w:cs="Helvetica"/>
@@ -19592,7 +19715,6 @@
         <w:pStyle w:val="HTML0"/>
         <w:shd w:val="clear" w:color="auto" w:fill="E5D1AC"/>
         <w:rPr>
-          <w:rFonts w:hint="eastAsia"/>
           <w:color w:val="000000"/>
         </w:rPr>
       </w:pPr>
@@ -19674,8 +19796,8 @@
           <w:szCs w:val="41"/>
         </w:rPr>
       </w:pPr>
-      <w:bookmarkStart w:id="35" w:name="app.https"/>
-      <w:bookmarkEnd w:id="35"/>
+      <w:bookmarkStart w:id="36" w:name="app.https"/>
+      <w:bookmarkEnd w:id="36"/>
       <w:r>
         <w:rPr>
           <w:rFonts w:ascii="Helvetica" w:hAnsi="Helvetica" w:cs="Helvetica"/>
@@ -19932,7 +20054,7 @@
         <w:ind w:right="240"/>
         <w:rPr>
           <w:rStyle w:val="a9"/>
-          <w:rFonts w:ascii="Helvetica" w:hAnsi="Helvetica" w:cs="Helvetica" w:hint="eastAsia"/>
+          <w:rFonts w:ascii="Helvetica" w:hAnsi="Helvetica" w:cs="Helvetica"/>
           <w:b/>
           <w:i w:val="0"/>
           <w:iCs w:val="0"/>
@@ -19941,8 +20063,8 @@
           <w:szCs w:val="41"/>
         </w:rPr>
       </w:pPr>
-      <w:bookmarkStart w:id="36" w:name="clustersystemkey"/>
-      <w:bookmarkEnd w:id="36"/>
+      <w:bookmarkStart w:id="37" w:name="clustersystemkey"/>
+      <w:bookmarkEnd w:id="37"/>
       <w:r>
         <w:rPr>
           <w:rFonts w:ascii="Helvetica" w:hAnsi="Helvetica" w:cs="Helvetica"/>
@@ -20103,7 +20225,6 @@
         <w:pStyle w:val="HTML0"/>
         <w:shd w:val="clear" w:color="auto" w:fill="E5D1AC"/>
         <w:rPr>
-          <w:rFonts w:hint="eastAsia"/>
           <w:color w:val="000000"/>
         </w:rPr>
       </w:pPr>
@@ -20142,8 +20263,8 @@
           <w:szCs w:val="41"/>
         </w:rPr>
       </w:pPr>
-      <w:bookmarkStart w:id="37" w:name="dependencycheckinterval"/>
-      <w:bookmarkEnd w:id="37"/>
+      <w:bookmarkStart w:id="38" w:name="dependencycheckinterval"/>
+      <w:bookmarkEnd w:id="38"/>
       <w:r>
         <w:rPr>
           <w:rFonts w:ascii="Helvetica" w:hAnsi="Helvetica" w:cs="Helvetica"/>
@@ -20251,7 +20372,6 @@
         <w:pStyle w:val="HTML0"/>
         <w:shd w:val="clear" w:color="auto" w:fill="E5D1AC"/>
         <w:rPr>
-          <w:rFonts w:hint="eastAsia"/>
           <w:color w:val="000000"/>
         </w:rPr>
       </w:pPr>
@@ -20310,8 +20430,8 @@
           <w:szCs w:val="41"/>
         </w:rPr>
       </w:pPr>
-      <w:bookmarkStart w:id="38" w:name="elasticcloudenable"/>
-      <w:bookmarkEnd w:id="38"/>
+      <w:bookmarkStart w:id="39" w:name="elasticcloudenable"/>
+      <w:bookmarkEnd w:id="39"/>
       <w:r>
         <w:rPr>
           <w:rFonts w:ascii="Helvetica" w:hAnsi="Helvetica" w:cs="Helvetica"/>
@@ -20684,16 +20804,7 @@
           <w:rFonts w:hint="eastAsia"/>
           <w:color w:val="000000"/>
         </w:rPr>
-        <w:t>#动态</w:t>
-      </w:r>
-      <w:bookmarkStart w:id="39" w:name="_GoBack"/>
-      <w:bookmarkEnd w:id="39"/>
-      <w:r>
-        <w:rPr>
-          <w:rFonts w:hint="eastAsia"/>
-          <w:color w:val="000000"/>
-        </w:rPr>
-        <w:t>服务器</w:t>
+        <w:t>#动态服务器</w:t>
       </w:r>
     </w:p>
     <w:p>
@@ -20701,7 +20812,6 @@
         <w:pStyle w:val="HTML0"/>
         <w:shd w:val="clear" w:color="auto" w:fill="E5D1AC"/>
         <w:rPr>
-          <w:rFonts w:hint="eastAsia"/>
           <w:color w:val="000000"/>
         </w:rPr>
       </w:pPr>
@@ -20744,7 +20854,6 @@
         <w:pStyle w:val="HTML0"/>
         <w:shd w:val="clear" w:color="auto" w:fill="E5D1AC"/>
         <w:rPr>
-          <w:rFonts w:hint="eastAsia"/>
           <w:color w:val="000000"/>
         </w:rPr>
       </w:pPr>
@@ -21077,7 +21186,6 @@
         <w:pStyle w:val="HTML0"/>
         <w:shd w:val="clear" w:color="auto" w:fill="E5D1AC"/>
         <w:rPr>
-          <w:rFonts w:hint="eastAsia"/>
           <w:color w:val="000000"/>
         </w:rPr>
       </w:pPr>
@@ -29139,7 +29247,7 @@
 </file>
 
 <file path=customXml/itemProps1.xml><?xml version="1.0" encoding="utf-8"?>
-<ds:datastoreItem xmlns:ds="http://schemas.openxmlformats.org/officeDocument/2006/customXml" ds:itemID="{1CC58A73-2AFF-4A83-9FAD-BC1C7E2BE74D}">
+<ds:datastoreItem xmlns:ds="http://schemas.openxmlformats.org/officeDocument/2006/customXml" ds:itemID="{539DA5B1-04C9-40FD-B801-8474C9BEAEA2}">
   <ds:schemaRefs>
     <ds:schemaRef ds:uri="http://schemas.openxmlformats.org/officeDocument/2006/bibliography"/>
   </ds:schemaRefs>
